--- a/Docs/cadwell_innovation_brief.docx
+++ b/Docs/cadwell_innovation_brief.docx
@@ -1,6 +1,6 @@
 
 <file path=word/document.xml><?xml version="1.0" encoding="utf-8"?>
-<w:document xmlns:wpc="http://schemas.microsoft.com/office/word/2010/wordprocessingCanvas" xmlns:cx="http://schemas.microsoft.com/office/drawing/2014/chartex" xmlns:cx1="http://schemas.microsoft.com/office/drawing/2015/9/8/chartex" xmlns:cx2="http://schemas.microsoft.com/office/drawing/2015/10/21/chartex" xmlns:cx3="http://schemas.microsoft.com/office/drawing/2016/5/9/chartex" xmlns:cx4="http://schemas.microsoft.com/office/drawing/2016/5/10/chartex" xmlns:cx5="http://schemas.microsoft.com/office/drawing/2016/5/11/chartex" xmlns:cx6="http://schemas.microsoft.com/office/drawing/2016/5/12/chartex" xmlns:cx7="http://schemas.microsoft.com/office/drawing/2016/5/13/chartex" xmlns:cx8="http://schemas.microsoft.com/office/drawing/2016/5/14/chartex" xmlns:mc="http://schemas.openxmlformats.org/markup-compatibility/2006" xmlns:aink="http://schemas.microsoft.com/office/drawing/2016/ink" xmlns:am3d="http://schemas.microsoft.com/office/drawing/2017/model3d" xmlns:o="urn:schemas-microsoft-com:office:office" xmlns:oel="http://schemas.microsoft.com/office/2019/extlst" xmlns:r="http://schemas.openxmlformats.org/officeDocument/2006/relationships" xmlns:m="http://schemas.openxmlformats.org/officeDocument/2006/math" xmlns:v="urn:schemas-microsoft-com:vml" xmlns:wp14="http://schemas.microsoft.com/office/word/2010/wordprocessingDrawing" xmlns:wp="http://schemas.openxmlformats.org/drawingml/2006/wordprocessingDrawing" xmlns:w10="urn:schemas-microsoft-com:office:word" xmlns:w="http://schemas.openxmlformats.org/wordprocessingml/2006/main" xmlns:w14="http://schemas.microsoft.com/office/word/2010/wordml" xmlns:w15="http://schemas.microsoft.com/office/word/2012/wordml" xmlns:w16cex="http://schemas.microsoft.com/office/word/2018/wordml/cex" xmlns:w16cid="http://schemas.microsoft.com/office/word/2016/wordml/cid" xmlns:w16="http://schemas.microsoft.com/office/word/2018/wordml" xmlns:w16sdtdh="http://schemas.microsoft.com/office/word/2020/wordml/sdtdatahash" xmlns:w16se="http://schemas.microsoft.com/office/word/2015/wordml/symex" xmlns:wpg="http://schemas.microsoft.com/office/word/2010/wordprocessingGroup" xmlns:wpi="http://schemas.microsoft.com/office/word/2010/wordprocessingInk" xmlns:wne="http://schemas.microsoft.com/office/word/2006/wordml" xmlns:wps="http://schemas.microsoft.com/office/word/2010/wordprocessingShape" mc:Ignorable="w14 w15 w16se w16cid w16 w16cex w16sdtdh wp14">
+<w:document xmlns:wpc="http://schemas.microsoft.com/office/word/2010/wordprocessingCanvas" xmlns:cx="http://schemas.microsoft.com/office/drawing/2014/chartex" xmlns:cx1="http://schemas.microsoft.com/office/drawing/2015/9/8/chartex" xmlns:cx2="http://schemas.microsoft.com/office/drawing/2015/10/21/chartex" xmlns:cx3="http://schemas.microsoft.com/office/drawing/2016/5/9/chartex" xmlns:cx4="http://schemas.microsoft.com/office/drawing/2016/5/10/chartex" xmlns:cx5="http://schemas.microsoft.com/office/drawing/2016/5/11/chartex" xmlns:cx6="http://schemas.microsoft.com/office/drawing/2016/5/12/chartex" xmlns:cx7="http://schemas.microsoft.com/office/drawing/2016/5/13/chartex" xmlns:cx8="http://schemas.microsoft.com/office/drawing/2016/5/14/chartex" xmlns:mc="http://schemas.openxmlformats.org/markup-compatibility/2006" xmlns:aink="http://schemas.microsoft.com/office/drawing/2016/ink" xmlns:am3d="http://schemas.microsoft.com/office/drawing/2017/model3d" xmlns:o="urn:schemas-microsoft-com:office:office" xmlns:oel="http://schemas.microsoft.com/office/2019/extlst" xmlns:r="http://schemas.openxmlformats.org/officeDocument/2006/relationships" xmlns:m="http://schemas.openxmlformats.org/officeDocument/2006/math" xmlns:v="urn:schemas-microsoft-com:vml" xmlns:wp14="http://schemas.microsoft.com/office/word/2010/wordprocessingDrawing" xmlns:wp="http://schemas.openxmlformats.org/drawingml/2006/wordprocessingDrawing" xmlns:w10="urn:schemas-microsoft-com:office:word" xmlns:w="http://schemas.openxmlformats.org/wordprocessingml/2006/main" xmlns:w14="http://schemas.microsoft.com/office/word/2010/wordml" xmlns:w15="http://schemas.microsoft.com/office/word/2012/wordml" xmlns:w16cex="http://schemas.microsoft.com/office/word/2018/wordml/cex" xmlns:w16cid="http://schemas.microsoft.com/office/word/2016/wordml/cid" xmlns:w16="http://schemas.microsoft.com/office/word/2018/wordml" xmlns:w16du="http://schemas.microsoft.com/office/word/2023/wordml/word16du" xmlns:w16sdtdh="http://schemas.microsoft.com/office/word/2020/wordml/sdtdatahash" xmlns:w16se="http://schemas.microsoft.com/office/word/2015/wordml/symex" xmlns:wpg="http://schemas.microsoft.com/office/word/2010/wordprocessingGroup" xmlns:wpi="http://schemas.microsoft.com/office/word/2010/wordprocessingInk" xmlns:wne="http://schemas.microsoft.com/office/word/2006/wordml" xmlns:wps="http://schemas.microsoft.com/office/word/2010/wordprocessingShape" mc:Ignorable="w14 w15 w16se w16cid w16 w16cex w16sdtdh wp14">
   <w:body>
     <w:p>
       <w:pPr>
@@ -58,7 +58,6 @@
         </w:rPr>
         <w:t>(</w:t>
       </w:r>
-      <w:proofErr w:type="gramStart"/>
       <w:r>
         <w:rPr>
           <w:rFonts w:ascii="Times New Roman" w:eastAsia="Times New Roman" w:hAnsi="Times New Roman" w:cs="Times New Roman"/>
@@ -66,9 +65,8 @@
           <w:sz w:val="28"/>
           <w:szCs w:val="28"/>
         </w:rPr>
-        <w:t>vector</w:t>
-      </w:r>
-      <w:proofErr w:type="gramEnd"/>
+        <w:t>vector based character advancement</w:t>
+      </w:r>
       <w:r>
         <w:rPr>
           <w:rFonts w:ascii="Times New Roman" w:eastAsia="Times New Roman" w:hAnsi="Times New Roman" w:cs="Times New Roman"/>
@@ -76,17 +74,19 @@
           <w:sz w:val="28"/>
           <w:szCs w:val="28"/>
         </w:rPr>
-        <w:t xml:space="preserve"> based character advancement</w:t>
-      </w:r>
-      <w:r>
+        <w:t>)</w:t>
+      </w:r>
+    </w:p>
+    <w:p>
+      <w:pPr>
+        <w:jc w:val="center"/>
         <w:rPr>
           <w:rFonts w:ascii="Times New Roman" w:eastAsia="Times New Roman" w:hAnsi="Times New Roman" w:cs="Times New Roman"/>
           <w:b/>
           <w:sz w:val="28"/>
           <w:szCs w:val="28"/>
         </w:rPr>
-        <w:t>)</w:t>
-      </w:r>
+      </w:pPr>
     </w:p>
     <w:p>
       <w:pPr>
@@ -98,29 +98,29 @@
           <w:szCs w:val="28"/>
         </w:rPr>
       </w:pPr>
-    </w:p>
-    <w:p>
-      <w:pPr>
-        <w:jc w:val="center"/>
+      <w:r>
         <w:rPr>
           <w:rFonts w:ascii="Times New Roman" w:eastAsia="Times New Roman" w:hAnsi="Times New Roman" w:cs="Times New Roman"/>
           <w:b/>
           <w:sz w:val="28"/>
           <w:szCs w:val="28"/>
         </w:rPr>
-      </w:pPr>
-      <w:r>
+        <w:t>[IMAGE OF PROTOTYPE]</w:t>
+      </w:r>
+    </w:p>
+    <w:p>
+      <w:pPr>
         <w:rPr>
           <w:rFonts w:ascii="Times New Roman" w:eastAsia="Times New Roman" w:hAnsi="Times New Roman" w:cs="Times New Roman"/>
           <w:b/>
           <w:sz w:val="28"/>
           <w:szCs w:val="28"/>
         </w:rPr>
-        <w:t>[IMAGE OF PROTOTYPE]</w:t>
-      </w:r>
-    </w:p>
-    <w:p>
-      <w:pPr>
+      </w:pPr>
+    </w:p>
+    <w:p>
+      <w:pPr>
+        <w:jc w:val="center"/>
         <w:rPr>
           <w:rFonts w:ascii="Times New Roman" w:eastAsia="Times New Roman" w:hAnsi="Times New Roman" w:cs="Times New Roman"/>
           <w:b/>
@@ -139,25 +139,53 @@
           <w:szCs w:val="28"/>
         </w:rPr>
       </w:pPr>
-    </w:p>
-    <w:p>
-      <w:pPr>
-        <w:jc w:val="center"/>
+      <w:r>
         <w:rPr>
           <w:rFonts w:ascii="Times New Roman" w:eastAsia="Times New Roman" w:hAnsi="Times New Roman" w:cs="Times New Roman"/>
           <w:b/>
           <w:sz w:val="28"/>
           <w:szCs w:val="28"/>
         </w:rPr>
-      </w:pPr>
-      <w:r>
+        <w:t>Creator:</w:t>
+      </w:r>
+    </w:p>
+    <w:p>
+      <w:pPr>
+        <w:spacing w:line="240" w:lineRule="auto"/>
+        <w:jc w:val="center"/>
         <w:rPr>
           <w:rFonts w:ascii="Times New Roman" w:eastAsia="Times New Roman" w:hAnsi="Times New Roman" w:cs="Times New Roman"/>
           <w:b/>
           <w:sz w:val="28"/>
           <w:szCs w:val="28"/>
         </w:rPr>
-        <w:t>Creator:</w:t>
+      </w:pPr>
+      <w:r>
+        <w:rPr>
+          <w:rFonts w:ascii="Times New Roman" w:eastAsia="Times New Roman" w:hAnsi="Times New Roman" w:cs="Times New Roman"/>
+          <w:b/>
+          <w:sz w:val="28"/>
+          <w:szCs w:val="28"/>
+        </w:rPr>
+        <w:t>Christopher Cadwell</w:t>
+      </w:r>
+      <w:r>
+        <w:rPr>
+          <w:rFonts w:ascii="Times New Roman" w:eastAsia="Times New Roman" w:hAnsi="Times New Roman" w:cs="Times New Roman"/>
+          <w:b/>
+          <w:sz w:val="28"/>
+          <w:szCs w:val="28"/>
+        </w:rPr>
+        <w:t xml:space="preserve">, </w:t>
+      </w:r>
+      <w:r>
+        <w:rPr>
+          <w:rFonts w:ascii="Times New Roman" w:eastAsia="Times New Roman" w:hAnsi="Times New Roman" w:cs="Times New Roman"/>
+          <w:b/>
+          <w:sz w:val="28"/>
+          <w:szCs w:val="28"/>
+        </w:rPr>
+        <w:t>Game Programming</w:t>
       </w:r>
     </w:p>
     <w:p>
@@ -171,15 +199,18 @@
           <w:szCs w:val="28"/>
         </w:rPr>
       </w:pPr>
-      <w:r>
+    </w:p>
+    <w:p>
+      <w:pPr>
+        <w:spacing w:line="240" w:lineRule="auto"/>
+        <w:jc w:val="center"/>
         <w:rPr>
           <w:rFonts w:ascii="Times New Roman" w:eastAsia="Times New Roman" w:hAnsi="Times New Roman" w:cs="Times New Roman"/>
           <w:b/>
           <w:sz w:val="28"/>
           <w:szCs w:val="28"/>
         </w:rPr>
-        <w:t>Christopher Cadwell</w:t>
-      </w:r>
+      </w:pPr>
       <w:r>
         <w:rPr>
           <w:rFonts w:ascii="Times New Roman" w:eastAsia="Times New Roman" w:hAnsi="Times New Roman" w:cs="Times New Roman"/>
@@ -187,7 +218,7 @@
           <w:sz w:val="28"/>
           <w:szCs w:val="28"/>
         </w:rPr>
-        <w:t xml:space="preserve">, </w:t>
+        <w:t xml:space="preserve">Last Updated: </w:t>
       </w:r>
       <w:r>
         <w:rPr>
@@ -196,32 +227,26 @@
           <w:sz w:val="28"/>
           <w:szCs w:val="28"/>
         </w:rPr>
-        <w:t>Game Programming</w:t>
-      </w:r>
-    </w:p>
-    <w:p>
-      <w:pPr>
-        <w:spacing w:line="240" w:lineRule="auto"/>
-        <w:jc w:val="center"/>
+        <w:t>0</w:t>
+      </w:r>
+      <w:r>
         <w:rPr>
           <w:rFonts w:ascii="Times New Roman" w:eastAsia="Times New Roman" w:hAnsi="Times New Roman" w:cs="Times New Roman"/>
           <w:b/>
           <w:sz w:val="28"/>
           <w:szCs w:val="28"/>
         </w:rPr>
-      </w:pPr>
-    </w:p>
-    <w:p>
-      <w:pPr>
-        <w:spacing w:line="240" w:lineRule="auto"/>
-        <w:jc w:val="center"/>
+        <w:t>6</w:t>
+      </w:r>
+      <w:r>
         <w:rPr>
           <w:rFonts w:ascii="Times New Roman" w:eastAsia="Times New Roman" w:hAnsi="Times New Roman" w:cs="Times New Roman"/>
           <w:b/>
           <w:sz w:val="28"/>
           <w:szCs w:val="28"/>
         </w:rPr>
-      </w:pPr>
+        <w:t>/</w:t>
+      </w:r>
       <w:r>
         <w:rPr>
           <w:rFonts w:ascii="Times New Roman" w:eastAsia="Times New Roman" w:hAnsi="Times New Roman" w:cs="Times New Roman"/>
@@ -229,7 +254,7 @@
           <w:sz w:val="28"/>
           <w:szCs w:val="28"/>
         </w:rPr>
-        <w:t xml:space="preserve">Last Updated: </w:t>
+        <w:t>1</w:t>
       </w:r>
       <w:r>
         <w:rPr>
@@ -239,33 +264,6 @@
           <w:szCs w:val="28"/>
         </w:rPr>
         <w:t>0</w:t>
-      </w:r>
-      <w:r>
-        <w:rPr>
-          <w:rFonts w:ascii="Times New Roman" w:eastAsia="Times New Roman" w:hAnsi="Times New Roman" w:cs="Times New Roman"/>
-          <w:b/>
-          <w:sz w:val="28"/>
-          <w:szCs w:val="28"/>
-        </w:rPr>
-        <w:t>1</w:t>
-      </w:r>
-      <w:r>
-        <w:rPr>
-          <w:rFonts w:ascii="Times New Roman" w:eastAsia="Times New Roman" w:hAnsi="Times New Roman" w:cs="Times New Roman"/>
-          <w:b/>
-          <w:sz w:val="28"/>
-          <w:szCs w:val="28"/>
-        </w:rPr>
-        <w:t>/</w:t>
-      </w:r>
-      <w:r>
-        <w:rPr>
-          <w:rFonts w:ascii="Times New Roman" w:eastAsia="Times New Roman" w:hAnsi="Times New Roman" w:cs="Times New Roman"/>
-          <w:b/>
-          <w:sz w:val="28"/>
-          <w:szCs w:val="28"/>
-        </w:rPr>
-        <w:t>15</w:t>
       </w:r>
       <w:r>
         <w:rPr>
@@ -489,45 +487,16 @@
     <w:p>
       <w:pPr>
         <w:spacing w:before="60" w:after="60"/>
-        <w:rPr>
-          <w:rFonts w:ascii="Times New Roman" w:eastAsia="Times New Roman" w:hAnsi="Times New Roman" w:cs="Times New Roman"/>
-          <w:sz w:val="24"/>
-          <w:szCs w:val="24"/>
-        </w:rPr>
       </w:pPr>
       <w:bookmarkStart w:id="0" w:name="_ffyx1375eebv" w:colFirst="0" w:colLast="0"/>
+      <w:bookmarkStart w:id="1" w:name="_f74af7ukg7lw" w:colFirst="0" w:colLast="0"/>
       <w:bookmarkEnd w:id="0"/>
-      <w:r>
-        <w:rPr>
-          <w:rFonts w:ascii="Times New Roman" w:eastAsia="Times New Roman" w:hAnsi="Times New Roman" w:cs="Times New Roman"/>
-          <w:sz w:val="24"/>
-          <w:szCs w:val="24"/>
-        </w:rPr>
-        <w:t xml:space="preserve">There are a few games right now that generate levels, and then give stat points based on how many skill levels you have gained over the course of a particular character level, The Elder Scrolls series </w:t>
-      </w:r>
-      <w:r>
-        <w:rPr>
-          <w:rFonts w:ascii="Times New Roman" w:eastAsia="Times New Roman" w:hAnsi="Times New Roman" w:cs="Times New Roman"/>
-          <w:sz w:val="24"/>
-          <w:szCs w:val="24"/>
-        </w:rPr>
-        <w:t>is probably the best example</w:t>
-      </w:r>
-      <w:r>
-        <w:rPr>
-          <w:rFonts w:ascii="Times New Roman" w:eastAsia="Times New Roman" w:hAnsi="Times New Roman" w:cs="Times New Roman"/>
-          <w:sz w:val="24"/>
-          <w:szCs w:val="24"/>
-        </w:rPr>
-        <w:t>, and possibly Ultima Online, though I don’t know a lot about that one</w:t>
-      </w:r>
-      <w:r>
-        <w:rPr>
-          <w:rFonts w:ascii="Times New Roman" w:eastAsia="Times New Roman" w:hAnsi="Times New Roman" w:cs="Times New Roman"/>
-          <w:sz w:val="24"/>
-          <w:szCs w:val="24"/>
-        </w:rPr>
-        <w:t>.  In TES games, you “gain experience” by using skills, each time you level up a skill, you gain some progress towards leveling your character.  Once you have gained enough skill increases to level your character, you then get some skill points based on what skills you increased during the current level.</w:t>
+      <w:bookmarkEnd w:id="1"/>
+      <w:r>
+        <w:t>While there are games that offer dynamic character progression systems, such as The Elder Scrolls series and Ultima Online, these systems are primarily based on experience or skill values. In these games, character progression is tied to the use of skills and the accumulation of experience points. However, there are currently no known games that employ a vector-based system to track character stats. This project aims to pioneer the use of n-dimensional vectors for character progression, offering a new and innovative approach to character development in RPG</w:t>
+      </w:r>
+      <w:r>
+        <w:t>s.</w:t>
       </w:r>
     </w:p>
     <w:p>
@@ -540,8 +509,6 @@
           <w:szCs w:val="36"/>
         </w:rPr>
       </w:pPr>
-      <w:bookmarkStart w:id="1" w:name="_f74af7ukg7lw" w:colFirst="0" w:colLast="0"/>
-      <w:bookmarkEnd w:id="1"/>
       <w:r>
         <w:rPr>
           <w:rFonts w:ascii="Times New Roman" w:eastAsia="Times New Roman" w:hAnsi="Times New Roman" w:cs="Times New Roman"/>
@@ -557,129 +524,94 @@
         <w:spacing w:before="60" w:after="60"/>
         <w:rPr>
           <w:rFonts w:ascii="Times New Roman" w:eastAsia="Times New Roman" w:hAnsi="Times New Roman" w:cs="Times New Roman"/>
-          <w:sz w:val="24"/>
-          <w:szCs w:val="24"/>
-        </w:rPr>
-      </w:pPr>
-      <w:r>
-        <w:rPr>
-          <w:rFonts w:ascii="Times New Roman" w:eastAsia="Times New Roman" w:hAnsi="Times New Roman" w:cs="Times New Roman"/>
-          <w:sz w:val="24"/>
-          <w:szCs w:val="24"/>
-        </w:rPr>
-        <w:t xml:space="preserve">On the visible side, my project will eliminate leveling in this manner, instead your character level will be the average of your stats values, with everything you do in game having some sort of effect on your stats, weather positive or negative. The code side will be </w:t>
-      </w:r>
-      <w:r>
-        <w:rPr>
-          <w:rFonts w:ascii="Times New Roman" w:eastAsia="Times New Roman" w:hAnsi="Times New Roman" w:cs="Times New Roman"/>
-          <w:sz w:val="24"/>
-          <w:szCs w:val="24"/>
-        </w:rPr>
-        <w:t xml:space="preserve">multi-dimensional </w:t>
-      </w:r>
-      <w:r>
-        <w:rPr>
-          <w:rFonts w:ascii="Times New Roman" w:eastAsia="Times New Roman" w:hAnsi="Times New Roman" w:cs="Times New Roman"/>
-          <w:sz w:val="24"/>
-          <w:szCs w:val="24"/>
-        </w:rPr>
-        <w:t>vector manipulation to handle stat gains and calculations</w:t>
-      </w:r>
-      <w:r>
-        <w:rPr>
-          <w:rFonts w:ascii="Times New Roman" w:eastAsia="Times New Roman" w:hAnsi="Times New Roman" w:cs="Times New Roman"/>
-          <w:sz w:val="24"/>
-          <w:szCs w:val="24"/>
-        </w:rPr>
-        <w:t>, instead of everything just using arrays</w:t>
-      </w:r>
-      <w:r>
-        <w:rPr>
-          <w:rFonts w:ascii="Times New Roman" w:eastAsia="Times New Roman" w:hAnsi="Times New Roman" w:cs="Times New Roman"/>
-          <w:sz w:val="24"/>
-          <w:szCs w:val="24"/>
-        </w:rPr>
-        <w:t>.</w:t>
-      </w:r>
-    </w:p>
-    <w:p>
-      <w:pPr>
-        <w:spacing w:before="60" w:after="60"/>
-        <w:rPr>
-          <w:rFonts w:ascii="Times New Roman" w:eastAsia="Times New Roman" w:hAnsi="Times New Roman" w:cs="Times New Roman"/>
           <w:b/>
           <w:sz w:val="36"/>
           <w:szCs w:val="36"/>
         </w:rPr>
       </w:pPr>
       <w:r>
+        <w:t>This project aims to develop a novel vector-based character advancement system for RPG games, which will use an n-dimensional vector to track all stat changes. This system will revolutionize the way character progression is handled in RPGs, focusing on player behavior and playstyle, rather than the traditional experience or skill-based progression.</w:t>
+      </w:r>
+    </w:p>
+    <w:p>
+      <w:pPr>
+        <w:pStyle w:val="NormalWeb"/>
+      </w:pPr>
+      <w:r>
+        <w:t>In this system, each character stat (such as strength, intelligence, agility, etc.) will be represented as a dimension in an n-dimensional vector space. Every action or decision made by the player will result in a vector in this space, with the direction and magnitude of the vector determined by the nature of the action and its impact on the character's stats.</w:t>
+      </w:r>
+    </w:p>
+    <w:p>
+      <w:pPr>
+        <w:pStyle w:val="NormalWeb"/>
+      </w:pPr>
+      <w:r>
+        <w:t>For example, if a player's action results in an increase in strength and agility, the resulting vector will point in the direction of the 'strength' and 'agility' dimensions and its length will correspond to the magnitude of the increase. Over time, the sum of these vectors will form a trajectory in the n-dimensional space, representing the character's progression.</w:t>
+      </w:r>
+    </w:p>
+    <w:p>
+      <w:pPr>
+        <w:pStyle w:val="NormalWeb"/>
+      </w:pPr>
+      <w:r>
+        <w:t>This approach allows for a more nuanced and dynamic progression system. Instead of simply accumulating experience points or increasing skill values, the player's actions and decisions will have a direct and meaningful impact on the character's development. This system will allow for a more organic and personalized progression, making the gaming experience more immersive and engaging.</w:t>
+      </w:r>
+    </w:p>
+    <w:p>
+      <w:pPr>
+        <w:spacing w:before="60" w:after="60"/>
         <w:rPr>
           <w:rFonts w:ascii="Times New Roman" w:eastAsia="Times New Roman" w:hAnsi="Times New Roman" w:cs="Times New Roman"/>
           <w:b/>
           <w:sz w:val="36"/>
           <w:szCs w:val="36"/>
         </w:rPr>
-        <w:t>Innovation Claim</w:t>
-      </w:r>
-    </w:p>
-    <w:p>
-      <w:pPr>
-        <w:rPr>
-          <w:rFonts w:ascii="Times New Roman" w:eastAsia="Times New Roman" w:hAnsi="Times New Roman" w:cs="Times New Roman"/>
-          <w:sz w:val="24"/>
-          <w:szCs w:val="24"/>
-        </w:rPr>
-      </w:pPr>
-      <w:r>
-        <w:rPr>
-          <w:rFonts w:ascii="Times New Roman" w:eastAsia="Times New Roman" w:hAnsi="Times New Roman" w:cs="Times New Roman"/>
-          <w:sz w:val="24"/>
-          <w:szCs w:val="24"/>
-        </w:rPr>
-        <w:t>The innovation on this project is going to come mostly from using and manipulating vectors to handle stats instead of arrays, but I also feel like there are no games currently that allow you to handle stats the way I am talking about for this project.</w:t>
-      </w:r>
-    </w:p>
-    <w:p>
-      <w:pPr>
-        <w:spacing w:before="120" w:after="120"/>
+      </w:pPr>
+      <w:r>
         <w:rPr>
           <w:rFonts w:ascii="Times New Roman" w:eastAsia="Times New Roman" w:hAnsi="Times New Roman" w:cs="Times New Roman"/>
           <w:b/>
           <w:sz w:val="36"/>
           <w:szCs w:val="36"/>
         </w:rPr>
-      </w:pPr>
-      <w:r>
+        <w:t>Innovation Claim</w:t>
+      </w:r>
+    </w:p>
+    <w:p>
+      <w:pPr>
+        <w:spacing w:before="60" w:after="60"/>
         <w:rPr>
           <w:rFonts w:ascii="Times New Roman" w:eastAsia="Times New Roman" w:hAnsi="Times New Roman" w:cs="Times New Roman"/>
           <w:b/>
           <w:sz w:val="36"/>
           <w:szCs w:val="36"/>
         </w:rPr>
-        <w:t>Usage Scenario</w:t>
-      </w:r>
-    </w:p>
-    <w:p>
-      <w:pPr>
-        <w:rPr>
-          <w:rFonts w:ascii="Times New Roman" w:eastAsia="Times New Roman" w:hAnsi="Times New Roman" w:cs="Times New Roman"/>
-        </w:rPr>
-      </w:pPr>
-      <w:r>
-        <w:rPr>
-          <w:rFonts w:ascii="Times New Roman" w:eastAsia="Times New Roman" w:hAnsi="Times New Roman" w:cs="Times New Roman"/>
-          <w:sz w:val="24"/>
-          <w:szCs w:val="24"/>
-        </w:rPr>
-        <w:t>This could be used for nearly any new game that has any form of character development at all.  It is basically just a different way to handle existing systems.</w:t>
-      </w:r>
-      <w:r>
-        <w:rPr>
-          <w:rFonts w:ascii="Times New Roman" w:eastAsia="Times New Roman" w:hAnsi="Times New Roman" w:cs="Times New Roman"/>
-          <w:sz w:val="24"/>
-          <w:szCs w:val="24"/>
-        </w:rPr>
-        <w:t xml:space="preserve">  </w:t>
+      </w:pPr>
+      <w:r>
+        <w:lastRenderedPageBreak/>
+        <w:t>The innovative aspect of this project lies in the application of vector mathematics to character progression in RPG</w:t>
+      </w:r>
+      <w:r>
+        <w:t>s</w:t>
+      </w:r>
+      <w:r>
+        <w:t>, a concept that is currently unexplored in the gaming industry. This vector-based system introduces a new dimension to character development, providing a more dynamic, responsive, and personalized progression path.</w:t>
+      </w:r>
+    </w:p>
+    <w:p>
+      <w:pPr>
+        <w:pStyle w:val="NormalWeb"/>
+      </w:pPr>
+      <w:r>
+        <w:t>Unlike traditional systems that rely on static experience points or skill values, this vector-based system adapts to the player's unique style and decisions, creating a progression path that is as unique as the player themselves. This innovation not only enhances the player's immersion and engagement but also adds a new layer of strategic depth to the game, as players must consider the potential impact of their actions on their character's development.</w:t>
+      </w:r>
+    </w:p>
+    <w:p>
+      <w:pPr>
+        <w:pStyle w:val="NormalWeb"/>
+      </w:pPr>
+      <w:r>
+        <w:t>Furthermore, this system's flexibility allows it to be adapted to various game genres and styles, making it a versatile tool for game development. The introduction of this system could potentially redefine the standards for character progression in RPGs and beyond, paving the way for more innovative and player-centric game designs in the future.</w:t>
       </w:r>
     </w:p>
     <w:p>
@@ -699,161 +631,54 @@
           <w:sz w:val="36"/>
           <w:szCs w:val="36"/>
         </w:rPr>
-        <w:t>Evaluation Criteria</w:t>
-      </w:r>
-    </w:p>
-    <w:p>
-      <w:pPr>
-        <w:rPr>
-          <w:rFonts w:ascii="Times New Roman" w:eastAsia="Times New Roman" w:hAnsi="Times New Roman" w:cs="Times New Roman"/>
-          <w:sz w:val="24"/>
-          <w:szCs w:val="24"/>
-        </w:rPr>
-      </w:pPr>
-      <w:r>
-        <w:rPr>
-          <w:rFonts w:ascii="Times New Roman" w:eastAsia="Times New Roman" w:hAnsi="Times New Roman" w:cs="Times New Roman"/>
-          <w:sz w:val="24"/>
-          <w:szCs w:val="24"/>
-        </w:rPr>
-        <w:t>The following questions will identify the successful completion of the project.</w:t>
-      </w:r>
-    </w:p>
-    <w:p>
-      <w:pPr>
-        <w:rPr>
-          <w:rFonts w:ascii="Times New Roman" w:eastAsia="Times New Roman" w:hAnsi="Times New Roman" w:cs="Times New Roman"/>
-          <w:sz w:val="24"/>
-          <w:szCs w:val="24"/>
-        </w:rPr>
-      </w:pPr>
-      <w:r>
-        <w:rPr>
-          <w:rFonts w:ascii="Times New Roman" w:eastAsia="Times New Roman" w:hAnsi="Times New Roman" w:cs="Times New Roman"/>
-          <w:sz w:val="24"/>
-          <w:szCs w:val="24"/>
-        </w:rPr>
-        <w:t xml:space="preserve">Does the system work as </w:t>
-      </w:r>
-      <w:proofErr w:type="gramStart"/>
-      <w:r>
-        <w:rPr>
-          <w:rFonts w:ascii="Times New Roman" w:eastAsia="Times New Roman" w:hAnsi="Times New Roman" w:cs="Times New Roman"/>
-          <w:sz w:val="24"/>
-          <w:szCs w:val="24"/>
-        </w:rPr>
-        <w:t>intended</w:t>
-      </w:r>
-      <w:proofErr w:type="gramEnd"/>
-      <w:r>
-        <w:rPr>
-          <w:rFonts w:ascii="Times New Roman" w:eastAsia="Times New Roman" w:hAnsi="Times New Roman" w:cs="Times New Roman"/>
-          <w:sz w:val="24"/>
-          <w:szCs w:val="24"/>
-        </w:rPr>
-        <w:t>?</w:t>
-      </w:r>
-    </w:p>
-    <w:p>
-      <w:pPr>
-        <w:rPr>
-          <w:rFonts w:ascii="Times New Roman" w:eastAsia="Times New Roman" w:hAnsi="Times New Roman" w:cs="Times New Roman"/>
-          <w:sz w:val="24"/>
-          <w:szCs w:val="24"/>
-        </w:rPr>
-      </w:pPr>
-      <w:r>
-        <w:rPr>
-          <w:rFonts w:ascii="Times New Roman" w:eastAsia="Times New Roman" w:hAnsi="Times New Roman" w:cs="Times New Roman"/>
-          <w:sz w:val="24"/>
-          <w:szCs w:val="24"/>
-        </w:rPr>
-        <w:t xml:space="preserve">Are </w:t>
-      </w:r>
-      <w:r>
-        <w:rPr>
-          <w:rFonts w:ascii="Times New Roman" w:eastAsia="Times New Roman" w:hAnsi="Times New Roman" w:cs="Times New Roman"/>
-          <w:sz w:val="24"/>
-          <w:szCs w:val="24"/>
-        </w:rPr>
-        <w:t xml:space="preserve">character </w:t>
-      </w:r>
-      <w:r>
-        <w:rPr>
-          <w:rFonts w:ascii="Times New Roman" w:eastAsia="Times New Roman" w:hAnsi="Times New Roman" w:cs="Times New Roman"/>
-          <w:sz w:val="24"/>
-          <w:szCs w:val="24"/>
-        </w:rPr>
-        <w:t>stat</w:t>
-      </w:r>
-      <w:r>
-        <w:rPr>
-          <w:rFonts w:ascii="Times New Roman" w:eastAsia="Times New Roman" w:hAnsi="Times New Roman" w:cs="Times New Roman"/>
-          <w:sz w:val="24"/>
-          <w:szCs w:val="24"/>
-        </w:rPr>
-        <w:t xml:space="preserve">s </w:t>
-      </w:r>
-      <w:r>
-        <w:rPr>
-          <w:rFonts w:ascii="Times New Roman" w:eastAsia="Times New Roman" w:hAnsi="Times New Roman" w:cs="Times New Roman"/>
-          <w:sz w:val="24"/>
-          <w:szCs w:val="24"/>
-        </w:rPr>
-        <w:t xml:space="preserve">handled as </w:t>
-      </w:r>
-      <w:r>
-        <w:rPr>
-          <w:rFonts w:ascii="Times New Roman" w:eastAsia="Times New Roman" w:hAnsi="Times New Roman" w:cs="Times New Roman"/>
-          <w:sz w:val="24"/>
-          <w:szCs w:val="24"/>
-        </w:rPr>
-        <w:t>dimensional vectors?</w:t>
-      </w:r>
-    </w:p>
-    <w:p>
-      <w:pPr>
-        <w:rPr>
-          <w:rFonts w:ascii="Times New Roman" w:eastAsia="Times New Roman" w:hAnsi="Times New Roman" w:cs="Times New Roman"/>
-          <w:sz w:val="24"/>
-          <w:szCs w:val="24"/>
-        </w:rPr>
-      </w:pPr>
-      <w:r>
-        <w:rPr>
-          <w:rFonts w:ascii="Times New Roman" w:eastAsia="Times New Roman" w:hAnsi="Times New Roman" w:cs="Times New Roman"/>
-          <w:sz w:val="24"/>
-          <w:szCs w:val="24"/>
-        </w:rPr>
-        <w:lastRenderedPageBreak/>
-        <w:t>Can enemies be generated by averaging character stat vectors?</w:t>
-      </w:r>
-    </w:p>
-    <w:p>
-      <w:pPr>
-        <w:rPr>
-          <w:rFonts w:ascii="Times New Roman" w:eastAsia="Times New Roman" w:hAnsi="Times New Roman" w:cs="Times New Roman"/>
-          <w:sz w:val="24"/>
-          <w:szCs w:val="24"/>
-        </w:rPr>
-      </w:pPr>
-      <w:r>
-        <w:rPr>
-          <w:rFonts w:ascii="Times New Roman" w:eastAsia="Times New Roman" w:hAnsi="Times New Roman" w:cs="Times New Roman"/>
-          <w:sz w:val="24"/>
-          <w:szCs w:val="24"/>
-        </w:rPr>
-        <w:t>Did we code instances for most conceivable actions in the game?</w:t>
-      </w:r>
-    </w:p>
-    <w:p>
-      <w:pPr>
-        <w:rPr>
-          <w:rFonts w:ascii="Times New Roman" w:eastAsia="Times New Roman" w:hAnsi="Times New Roman" w:cs="Times New Roman"/>
-          <w:sz w:val="24"/>
-          <w:szCs w:val="24"/>
-        </w:rPr>
-      </w:pPr>
+        <w:t>Usage Scenario</w:t>
+      </w:r>
+    </w:p>
+    <w:p>
+      <w:pPr>
+        <w:pStyle w:val="NormalWeb"/>
+      </w:pPr>
+      <w:r>
+        <w:t>Consider a player named Alex who starts a new game with our vector-based character advancement system. Alex's character begins as a blank slate with base stats. As Alex starts exploring the game world, every action taken contributes to the character's development.</w:t>
+      </w:r>
+    </w:p>
+    <w:p>
+      <w:pPr>
+        <w:pStyle w:val="NormalWeb"/>
+      </w:pPr>
+      <w:r>
+        <w:t>In the early stages, Alex prefers using stealth tactics to avoid combat and uses diplomacy</w:t>
+      </w:r>
+      <w:r>
+        <w:t xml:space="preserve"> (charisma)</w:t>
+      </w:r>
+      <w:r>
+        <w:t xml:space="preserve"> to resolve conflicts. These actions result in vectors pointing towards the 'stealth' and 'diplomacy' dimensions in the character's stat space. Over time, as these vectors accumulate, Alex's character naturally develops advanced stealth and diplomacy skills.</w:t>
+      </w:r>
+    </w:p>
+    <w:p>
+      <w:pPr>
+        <w:pStyle w:val="NormalWeb"/>
+      </w:pPr>
+      <w:r>
+        <w:t>Later in the game, Alex decides to explore the magic system. As Alex starts using magic spells, new vectors are added in the 'magic' dimension. The character starts developing magic abilities while maintaining the previously developed stealth and diplomacy skills.</w:t>
+      </w:r>
+    </w:p>
+    <w:p>
+      <w:pPr>
+        <w:pStyle w:val="NormalWeb"/>
+      </w:pPr>
+      <w:r>
+        <w:t>In a critical game event, Alex decides to use a combination of stealth, diplomacy, and magic. Thanks to the vector-based character advancement system, Alex's character has developed a unique set of skills that perfectly suits this approach. The character's successful performance in this event further strengthens these skills, reinforcing the character's development in these dimensions.</w:t>
+      </w:r>
+    </w:p>
+    <w:p>
+      <w:pPr>
+        <w:pStyle w:val="NormalWeb"/>
+      </w:pPr>
+      <w:r>
+        <w:t>This scenario demonstrates how the vector-based character advancement system can create a unique, dynamic, and immersive RPG experience, where the character's progression is closely tied to the player's actions and decisions.</w:t>
+      </w:r>
     </w:p>
     <w:p>
       <w:pPr>
@@ -872,56 +697,575 @@
           <w:sz w:val="36"/>
           <w:szCs w:val="36"/>
         </w:rPr>
+        <w:t>Evaluation Criteria</w:t>
+      </w:r>
+    </w:p>
+    <w:p>
+      <w:pPr>
+        <w:pStyle w:val="NormalWeb"/>
+        <w:numPr>
+          <w:ilvl w:val="0"/>
+          <w:numId w:val="1"/>
+        </w:numPr>
+      </w:pPr>
+      <w:r>
+        <w:rPr>
+          <w:rStyle w:val="Strong"/>
+        </w:rPr>
+        <w:lastRenderedPageBreak/>
+        <w:t>Dynamic Adaptability</w:t>
+      </w:r>
+      <w:r>
+        <w:t>: The system should accurately track and respond to a wide range of player actions and decisions</w:t>
+      </w:r>
+      <w:r>
+        <w:t xml:space="preserve"> (ideally we will track everything that happens)</w:t>
+      </w:r>
+      <w:r>
+        <w:t>. It should be able to adapt the character's progression based on the player's unique playstyle and choices.</w:t>
+      </w:r>
+    </w:p>
+    <w:p>
+      <w:pPr>
+        <w:pStyle w:val="NormalWeb"/>
+        <w:numPr>
+          <w:ilvl w:val="0"/>
+          <w:numId w:val="1"/>
+        </w:numPr>
+      </w:pPr>
+      <w:r>
+        <w:rPr>
+          <w:rStyle w:val="Strong"/>
+        </w:rPr>
+        <w:t>Statistical Accuracy</w:t>
+      </w:r>
+      <w:r>
+        <w:t>: The vectors representing the character's stats should accurately reflect the magnitude and direction of stat changes resulting from the player's actions. The system should ensure that all stat changes are correctly represented in the n-dimensional vector space.</w:t>
+      </w:r>
+    </w:p>
+    <w:p>
+      <w:pPr>
+        <w:pStyle w:val="NormalWeb"/>
+        <w:numPr>
+          <w:ilvl w:val="0"/>
+          <w:numId w:val="1"/>
+        </w:numPr>
+      </w:pPr>
+      <w:r>
+        <w:rPr>
+          <w:rStyle w:val="Strong"/>
+        </w:rPr>
+        <w:t>Player Experience</w:t>
+      </w:r>
+      <w:r>
+        <w:t>: The system should enhance the player's gaming experience by providing a more personalized and immersive character progression. Player feedback should indicate a high level of satisfaction with the system's ability to reflect their playstyle in the character's development.</w:t>
+      </w:r>
+    </w:p>
+    <w:p>
+      <w:pPr>
+        <w:pStyle w:val="NormalWeb"/>
+        <w:numPr>
+          <w:ilvl w:val="0"/>
+          <w:numId w:val="1"/>
+        </w:numPr>
+      </w:pPr>
+      <w:r>
+        <w:rPr>
+          <w:rStyle w:val="Strong"/>
+        </w:rPr>
+        <w:t>Balance</w:t>
+      </w:r>
+      <w:r>
+        <w:t>: Despite the dynamic nature of the system, it should still maintain game balance. No single playstyle should provide an unfair advantage or disadvantage. The system should encourage diverse playstyles and strategies.</w:t>
+      </w:r>
+    </w:p>
+    <w:p>
+      <w:pPr>
+        <w:pStyle w:val="NormalWeb"/>
+        <w:numPr>
+          <w:ilvl w:val="0"/>
+          <w:numId w:val="1"/>
+        </w:numPr>
+      </w:pPr>
+      <w:r>
+        <w:rPr>
+          <w:rStyle w:val="Strong"/>
+        </w:rPr>
+        <w:t>Performance</w:t>
+      </w:r>
+      <w:r>
+        <w:t>: The system should operate smoothly and efficiently, without causing significant performance issues or delays. It should be able to handle the complex calculations involved in vector-based character progression without negatively impacting the game's performance.</w:t>
+      </w:r>
+    </w:p>
+    <w:p>
+      <w:pPr>
+        <w:pStyle w:val="NormalWeb"/>
+        <w:numPr>
+          <w:ilvl w:val="0"/>
+          <w:numId w:val="1"/>
+        </w:numPr>
+      </w:pPr>
+      <w:r>
+        <w:rPr>
+          <w:rStyle w:val="Strong"/>
+        </w:rPr>
+        <w:t>Integration</w:t>
+      </w:r>
+      <w:r>
+        <w:t>: The system should integrate seamlessly with other game mechanics. It should not disrupt or conflict with other aspects of the game, such as combat, exploration, or story progression.</w:t>
+      </w:r>
+    </w:p>
+    <w:p>
+      <w:pPr>
+        <w:pStyle w:val="NormalWeb"/>
+        <w:numPr>
+          <w:ilvl w:val="0"/>
+          <w:numId w:val="1"/>
+        </w:numPr>
+      </w:pPr>
+      <w:r>
+        <w:rPr>
+          <w:rStyle w:val="Strong"/>
+        </w:rPr>
+        <w:t>Replayability</w:t>
+      </w:r>
+      <w:r>
+        <w:t>: The system should contribute to the game's replayability. Players should be able to explore different playstyles and strategies in subsequent playthroughs, with the system providing different character progression paths each time.</w:t>
+      </w:r>
+    </w:p>
+    <w:p>
+      <w:pPr>
+        <w:spacing w:before="120" w:after="120"/>
+        <w:rPr>
+          <w:rFonts w:ascii="Times New Roman" w:eastAsia="Times New Roman" w:hAnsi="Times New Roman" w:cs="Times New Roman"/>
+          <w:b/>
+          <w:sz w:val="36"/>
+          <w:szCs w:val="36"/>
+        </w:rPr>
+      </w:pPr>
+      <w:r>
+        <w:rPr>
+          <w:rFonts w:ascii="Times New Roman" w:eastAsia="Times New Roman" w:hAnsi="Times New Roman" w:cs="Times New Roman"/>
+          <w:b/>
+          <w:sz w:val="36"/>
+          <w:szCs w:val="36"/>
+        </w:rPr>
         <w:t>Objectives and Tasks Associated with the Project</w:t>
       </w:r>
     </w:p>
     <w:p>
       <w:pPr>
-        <w:rPr>
-          <w:rStyle w:val="IntenseEmphasis"/>
-        </w:rPr>
-      </w:pPr>
-      <w:r>
-        <w:rPr>
-          <w:rStyle w:val="IntenseEmphasis"/>
-        </w:rPr>
-        <w:t xml:space="preserve">Create a sort of “Sand Box” testing area. </w:t>
-      </w:r>
-    </w:p>
-    <w:p>
-      <w:pPr>
-        <w:rPr>
-          <w:rFonts w:ascii="Times New Roman" w:eastAsia="Times New Roman" w:hAnsi="Times New Roman" w:cs="Times New Roman"/>
-          <w:sz w:val="24"/>
-          <w:szCs w:val="24"/>
-        </w:rPr>
-      </w:pPr>
-      <w:r>
-        <w:rPr>
-          <w:rFonts w:ascii="Times New Roman" w:eastAsia="Times New Roman" w:hAnsi="Times New Roman" w:cs="Times New Roman"/>
-          <w:sz w:val="24"/>
-          <w:szCs w:val="24"/>
-        </w:rPr>
-        <w:t>Basically, this means creating a play area that allows us to test the mechanics as implemented.</w:t>
-      </w:r>
-    </w:p>
-    <w:p>
-      <w:pPr>
-        <w:rPr>
-          <w:rStyle w:val="IntenseEmphasis"/>
-        </w:rPr>
-      </w:pPr>
-      <w:r>
-        <w:rPr>
-          <w:rStyle w:val="IntenseEmphasis"/>
-        </w:rPr>
-        <w:t>Code action based stat changes</w:t>
-      </w:r>
-      <w:r>
-        <w:rPr>
-          <w:rStyle w:val="IntenseEmphasis"/>
-        </w:rPr>
-        <w:t>.</w:t>
+        <w:numPr>
+          <w:ilvl w:val="0"/>
+          <w:numId w:val="2"/>
+        </w:numPr>
+        <w:spacing w:before="100" w:beforeAutospacing="1" w:after="100" w:afterAutospacing="1" w:line="240" w:lineRule="auto"/>
+        <w:rPr>
+          <w:rFonts w:ascii="Times New Roman" w:eastAsia="Times New Roman" w:hAnsi="Times New Roman" w:cs="Times New Roman"/>
+          <w:sz w:val="24"/>
+          <w:szCs w:val="24"/>
+        </w:rPr>
+      </w:pPr>
+      <w:r>
+        <w:rPr>
+          <w:rFonts w:ascii="Times New Roman" w:eastAsia="Times New Roman" w:hAnsi="Times New Roman" w:cs="Times New Roman"/>
+          <w:b/>
+          <w:bCs/>
+          <w:sz w:val="24"/>
+          <w:szCs w:val="24"/>
+        </w:rPr>
+        <w:t>Conceptualization and Design</w:t>
+      </w:r>
+    </w:p>
+    <w:p>
+      <w:pPr>
+        <w:numPr>
+          <w:ilvl w:val="1"/>
+          <w:numId w:val="2"/>
+        </w:numPr>
+        <w:spacing w:before="100" w:beforeAutospacing="1" w:after="100" w:afterAutospacing="1" w:line="240" w:lineRule="auto"/>
+        <w:rPr>
+          <w:rFonts w:ascii="Times New Roman" w:eastAsia="Times New Roman" w:hAnsi="Times New Roman" w:cs="Times New Roman"/>
+          <w:sz w:val="24"/>
+          <w:szCs w:val="24"/>
+        </w:rPr>
+      </w:pPr>
+      <w:r>
+        <w:rPr>
+          <w:rFonts w:ascii="Times New Roman" w:eastAsia="Times New Roman" w:hAnsi="Times New Roman" w:cs="Times New Roman"/>
+          <w:sz w:val="24"/>
+          <w:szCs w:val="24"/>
+        </w:rPr>
+        <w:t>Description: Define the overall concept and design of the vector-based character advancement system. This includes defining how each stat will be represented as a dimension in the n-dimensional vector space and how player actions will result in vectors in this space.</w:t>
+      </w:r>
+    </w:p>
+    <w:p>
+      <w:pPr>
+        <w:numPr>
+          <w:ilvl w:val="0"/>
+          <w:numId w:val="2"/>
+        </w:numPr>
+        <w:spacing w:before="100" w:beforeAutospacing="1" w:after="100" w:afterAutospacing="1" w:line="240" w:lineRule="auto"/>
+        <w:rPr>
+          <w:rFonts w:ascii="Times New Roman" w:eastAsia="Times New Roman" w:hAnsi="Times New Roman" w:cs="Times New Roman"/>
+          <w:sz w:val="24"/>
+          <w:szCs w:val="24"/>
+        </w:rPr>
+      </w:pPr>
+      <w:r>
+        <w:rPr>
+          <w:rFonts w:ascii="Times New Roman" w:eastAsia="Times New Roman" w:hAnsi="Times New Roman" w:cs="Times New Roman"/>
+          <w:b/>
+          <w:bCs/>
+          <w:sz w:val="24"/>
+          <w:szCs w:val="24"/>
+        </w:rPr>
+        <w:t>System Architecture Development</w:t>
+      </w:r>
+    </w:p>
+    <w:p>
+      <w:pPr>
+        <w:numPr>
+          <w:ilvl w:val="1"/>
+          <w:numId w:val="2"/>
+        </w:numPr>
+        <w:spacing w:before="100" w:beforeAutospacing="1" w:after="100" w:afterAutospacing="1" w:line="240" w:lineRule="auto"/>
+        <w:rPr>
+          <w:rFonts w:ascii="Times New Roman" w:eastAsia="Times New Roman" w:hAnsi="Times New Roman" w:cs="Times New Roman"/>
+          <w:sz w:val="24"/>
+          <w:szCs w:val="24"/>
+        </w:rPr>
+      </w:pPr>
+      <w:r>
+        <w:rPr>
+          <w:rFonts w:ascii="Times New Roman" w:eastAsia="Times New Roman" w:hAnsi="Times New Roman" w:cs="Times New Roman"/>
+          <w:sz w:val="24"/>
+          <w:szCs w:val="24"/>
+        </w:rPr>
+        <w:t>Description: Develop the architecture for the vector-based system. This includes designing the data structures and algorithms for representing and manipulating vectors in the n-dimensional space.</w:t>
+      </w:r>
+    </w:p>
+    <w:p>
+      <w:pPr>
+        <w:numPr>
+          <w:ilvl w:val="0"/>
+          <w:numId w:val="2"/>
+        </w:numPr>
+        <w:spacing w:before="100" w:beforeAutospacing="1" w:after="100" w:afterAutospacing="1" w:line="240" w:lineRule="auto"/>
+        <w:rPr>
+          <w:rFonts w:ascii="Times New Roman" w:eastAsia="Times New Roman" w:hAnsi="Times New Roman" w:cs="Times New Roman"/>
+          <w:sz w:val="24"/>
+          <w:szCs w:val="24"/>
+        </w:rPr>
+      </w:pPr>
+      <w:r>
+        <w:rPr>
+          <w:rFonts w:ascii="Times New Roman" w:eastAsia="Times New Roman" w:hAnsi="Times New Roman" w:cs="Times New Roman"/>
+          <w:b/>
+          <w:bCs/>
+          <w:sz w:val="24"/>
+          <w:szCs w:val="24"/>
+        </w:rPr>
+        <w:t>Integration with Game Mechanics</w:t>
+      </w:r>
+    </w:p>
+    <w:p>
+      <w:pPr>
+        <w:numPr>
+          <w:ilvl w:val="1"/>
+          <w:numId w:val="2"/>
+        </w:numPr>
+        <w:spacing w:before="100" w:beforeAutospacing="1" w:after="100" w:afterAutospacing="1" w:line="240" w:lineRule="auto"/>
+        <w:rPr>
+          <w:rFonts w:ascii="Times New Roman" w:eastAsia="Times New Roman" w:hAnsi="Times New Roman" w:cs="Times New Roman"/>
+          <w:sz w:val="24"/>
+          <w:szCs w:val="24"/>
+        </w:rPr>
+      </w:pPr>
+      <w:r>
+        <w:rPr>
+          <w:rFonts w:ascii="Times New Roman" w:eastAsia="Times New Roman" w:hAnsi="Times New Roman" w:cs="Times New Roman"/>
+          <w:sz w:val="24"/>
+          <w:szCs w:val="24"/>
+        </w:rPr>
+        <w:t>Description: Design and implement the integration of the vector-based system with other game mechanics. This includes defining how player actions in the game will result in vectors and how these vectors will affect the character's stats.</w:t>
+      </w:r>
+    </w:p>
+    <w:p>
+      <w:pPr>
+        <w:numPr>
+          <w:ilvl w:val="0"/>
+          <w:numId w:val="2"/>
+        </w:numPr>
+        <w:spacing w:before="100" w:beforeAutospacing="1" w:after="100" w:afterAutospacing="1" w:line="240" w:lineRule="auto"/>
+        <w:rPr>
+          <w:rFonts w:ascii="Times New Roman" w:eastAsia="Times New Roman" w:hAnsi="Times New Roman" w:cs="Times New Roman"/>
+          <w:sz w:val="24"/>
+          <w:szCs w:val="24"/>
+        </w:rPr>
+      </w:pPr>
+      <w:r>
+        <w:rPr>
+          <w:rFonts w:ascii="Times New Roman" w:eastAsia="Times New Roman" w:hAnsi="Times New Roman" w:cs="Times New Roman"/>
+          <w:b/>
+          <w:bCs/>
+          <w:sz w:val="24"/>
+          <w:szCs w:val="24"/>
+        </w:rPr>
+        <w:t>Balance and Tuning</w:t>
+      </w:r>
+    </w:p>
+    <w:p>
+      <w:pPr>
+        <w:numPr>
+          <w:ilvl w:val="1"/>
+          <w:numId w:val="2"/>
+        </w:numPr>
+        <w:spacing w:before="100" w:beforeAutospacing="1" w:after="100" w:afterAutospacing="1" w:line="240" w:lineRule="auto"/>
+        <w:rPr>
+          <w:rFonts w:ascii="Times New Roman" w:eastAsia="Times New Roman" w:hAnsi="Times New Roman" w:cs="Times New Roman"/>
+          <w:sz w:val="24"/>
+          <w:szCs w:val="24"/>
+        </w:rPr>
+      </w:pPr>
+      <w:r>
+        <w:rPr>
+          <w:rFonts w:ascii="Times New Roman" w:eastAsia="Times New Roman" w:hAnsi="Times New Roman" w:cs="Times New Roman"/>
+          <w:sz w:val="24"/>
+          <w:szCs w:val="24"/>
+        </w:rPr>
+        <w:t>Description: Test the system to ensure game balance. Adjust and tune the system as necessary to ensure that no single playstyle provides an unfair advantage or disadvantage.</w:t>
+      </w:r>
+    </w:p>
+    <w:p>
+      <w:pPr>
+        <w:numPr>
+          <w:ilvl w:val="0"/>
+          <w:numId w:val="2"/>
+        </w:numPr>
+        <w:spacing w:before="100" w:beforeAutospacing="1" w:after="100" w:afterAutospacing="1" w:line="240" w:lineRule="auto"/>
+        <w:rPr>
+          <w:rFonts w:ascii="Times New Roman" w:eastAsia="Times New Roman" w:hAnsi="Times New Roman" w:cs="Times New Roman"/>
+          <w:sz w:val="24"/>
+          <w:szCs w:val="24"/>
+        </w:rPr>
+      </w:pPr>
+      <w:r>
+        <w:rPr>
+          <w:rFonts w:ascii="Times New Roman" w:eastAsia="Times New Roman" w:hAnsi="Times New Roman" w:cs="Times New Roman"/>
+          <w:b/>
+          <w:bCs/>
+          <w:sz w:val="24"/>
+          <w:szCs w:val="24"/>
+        </w:rPr>
+        <w:t>Performance Optimization</w:t>
+      </w:r>
+    </w:p>
+    <w:p>
+      <w:pPr>
+        <w:numPr>
+          <w:ilvl w:val="1"/>
+          <w:numId w:val="2"/>
+        </w:numPr>
+        <w:spacing w:before="100" w:beforeAutospacing="1" w:after="100" w:afterAutospacing="1" w:line="240" w:lineRule="auto"/>
+        <w:rPr>
+          <w:rFonts w:ascii="Times New Roman" w:eastAsia="Times New Roman" w:hAnsi="Times New Roman" w:cs="Times New Roman"/>
+          <w:sz w:val="24"/>
+          <w:szCs w:val="24"/>
+        </w:rPr>
+      </w:pPr>
+      <w:r>
+        <w:rPr>
+          <w:rFonts w:ascii="Times New Roman" w:eastAsia="Times New Roman" w:hAnsi="Times New Roman" w:cs="Times New Roman"/>
+          <w:sz w:val="24"/>
+          <w:szCs w:val="24"/>
+        </w:rPr>
+        <w:lastRenderedPageBreak/>
+        <w:t>Description: Optimize the system to ensure smooth and efficient operation. This includes optimizing the algorithms for vector calculations and ensuring that the system does not cause significant performance issues or delays.</w:t>
+      </w:r>
+    </w:p>
+    <w:p>
+      <w:pPr>
+        <w:numPr>
+          <w:ilvl w:val="0"/>
+          <w:numId w:val="2"/>
+        </w:numPr>
+        <w:spacing w:before="100" w:beforeAutospacing="1" w:after="100" w:afterAutospacing="1" w:line="240" w:lineRule="auto"/>
+        <w:rPr>
+          <w:rFonts w:ascii="Times New Roman" w:eastAsia="Times New Roman" w:hAnsi="Times New Roman" w:cs="Times New Roman"/>
+          <w:sz w:val="24"/>
+          <w:szCs w:val="24"/>
+        </w:rPr>
+      </w:pPr>
+      <w:r>
+        <w:rPr>
+          <w:rFonts w:ascii="Times New Roman" w:eastAsia="Times New Roman" w:hAnsi="Times New Roman" w:cs="Times New Roman"/>
+          <w:b/>
+          <w:bCs/>
+          <w:sz w:val="24"/>
+          <w:szCs w:val="24"/>
+        </w:rPr>
+        <w:t>User Interface Design</w:t>
+      </w:r>
+    </w:p>
+    <w:p>
+      <w:pPr>
+        <w:numPr>
+          <w:ilvl w:val="1"/>
+          <w:numId w:val="2"/>
+        </w:numPr>
+        <w:spacing w:before="100" w:beforeAutospacing="1" w:after="100" w:afterAutospacing="1" w:line="240" w:lineRule="auto"/>
+        <w:rPr>
+          <w:rFonts w:ascii="Times New Roman" w:eastAsia="Times New Roman" w:hAnsi="Times New Roman" w:cs="Times New Roman"/>
+          <w:sz w:val="24"/>
+          <w:szCs w:val="24"/>
+        </w:rPr>
+      </w:pPr>
+      <w:r>
+        <w:rPr>
+          <w:rFonts w:ascii="Times New Roman" w:eastAsia="Times New Roman" w:hAnsi="Times New Roman" w:cs="Times New Roman"/>
+          <w:sz w:val="24"/>
+          <w:szCs w:val="24"/>
+        </w:rPr>
+        <w:t>Description: Design a user interface that allows players to easily understand and interact with the vector-based system. This includes displaying the character's stats and progression in a clear and intuitive way.</w:t>
+      </w:r>
+    </w:p>
+    <w:p>
+      <w:pPr>
+        <w:numPr>
+          <w:ilvl w:val="0"/>
+          <w:numId w:val="2"/>
+        </w:numPr>
+        <w:spacing w:before="100" w:beforeAutospacing="1" w:after="100" w:afterAutospacing="1" w:line="240" w:lineRule="auto"/>
+        <w:rPr>
+          <w:rFonts w:ascii="Times New Roman" w:eastAsia="Times New Roman" w:hAnsi="Times New Roman" w:cs="Times New Roman"/>
+          <w:sz w:val="24"/>
+          <w:szCs w:val="24"/>
+        </w:rPr>
+      </w:pPr>
+      <w:r>
+        <w:rPr>
+          <w:rFonts w:ascii="Times New Roman" w:eastAsia="Times New Roman" w:hAnsi="Times New Roman" w:cs="Times New Roman"/>
+          <w:b/>
+          <w:bCs/>
+          <w:sz w:val="24"/>
+          <w:szCs w:val="24"/>
+        </w:rPr>
+        <w:t>Playtesting and Feedback Collection</w:t>
+      </w:r>
+    </w:p>
+    <w:p>
+      <w:pPr>
+        <w:numPr>
+          <w:ilvl w:val="1"/>
+          <w:numId w:val="2"/>
+        </w:numPr>
+        <w:spacing w:before="100" w:beforeAutospacing="1" w:after="100" w:afterAutospacing="1" w:line="240" w:lineRule="auto"/>
+        <w:rPr>
+          <w:rFonts w:ascii="Times New Roman" w:eastAsia="Times New Roman" w:hAnsi="Times New Roman" w:cs="Times New Roman"/>
+          <w:sz w:val="24"/>
+          <w:szCs w:val="24"/>
+        </w:rPr>
+      </w:pPr>
+      <w:r>
+        <w:rPr>
+          <w:rFonts w:ascii="Times New Roman" w:eastAsia="Times New Roman" w:hAnsi="Times New Roman" w:cs="Times New Roman"/>
+          <w:sz w:val="24"/>
+          <w:szCs w:val="24"/>
+        </w:rPr>
+        <w:t>Description: Conduct playtesting sessions to gather feedback on the vector-based system. This includes collecting feedback on the system's adaptability, accuracy, player experience, balance, performance, and integration.</w:t>
+      </w:r>
+    </w:p>
+    <w:p>
+      <w:pPr>
+        <w:numPr>
+          <w:ilvl w:val="0"/>
+          <w:numId w:val="2"/>
+        </w:numPr>
+        <w:spacing w:before="100" w:beforeAutospacing="1" w:after="100" w:afterAutospacing="1" w:line="240" w:lineRule="auto"/>
+        <w:rPr>
+          <w:rFonts w:ascii="Times New Roman" w:eastAsia="Times New Roman" w:hAnsi="Times New Roman" w:cs="Times New Roman"/>
+          <w:sz w:val="24"/>
+          <w:szCs w:val="24"/>
+        </w:rPr>
+      </w:pPr>
+      <w:r>
+        <w:rPr>
+          <w:rFonts w:ascii="Times New Roman" w:eastAsia="Times New Roman" w:hAnsi="Times New Roman" w:cs="Times New Roman"/>
+          <w:b/>
+          <w:bCs/>
+          <w:sz w:val="24"/>
+          <w:szCs w:val="24"/>
+        </w:rPr>
+        <w:t>Iteration and Improvement</w:t>
+      </w:r>
+    </w:p>
+    <w:p>
+      <w:pPr>
+        <w:numPr>
+          <w:ilvl w:val="1"/>
+          <w:numId w:val="2"/>
+        </w:numPr>
+        <w:spacing w:before="100" w:beforeAutospacing="1" w:after="100" w:afterAutospacing="1" w:line="240" w:lineRule="auto"/>
+        <w:rPr>
+          <w:rFonts w:ascii="Times New Roman" w:eastAsia="Times New Roman" w:hAnsi="Times New Roman" w:cs="Times New Roman"/>
+          <w:sz w:val="24"/>
+          <w:szCs w:val="24"/>
+        </w:rPr>
+      </w:pPr>
+      <w:r>
+        <w:rPr>
+          <w:rFonts w:ascii="Times New Roman" w:eastAsia="Times New Roman" w:hAnsi="Times New Roman" w:cs="Times New Roman"/>
+          <w:sz w:val="24"/>
+          <w:szCs w:val="24"/>
+        </w:rPr>
+        <w:t>Description: Based on the feedback collected, iterate on the system design and implementation to make necessary improvements. This includes refining the system's adaptability, accuracy, balance, performance, and integration.</w:t>
+      </w:r>
+    </w:p>
+    <w:p>
+      <w:pPr>
+        <w:numPr>
+          <w:ilvl w:val="0"/>
+          <w:numId w:val="2"/>
+        </w:numPr>
+        <w:spacing w:before="100" w:beforeAutospacing="1" w:after="100" w:afterAutospacing="1" w:line="240" w:lineRule="auto"/>
+        <w:rPr>
+          <w:rFonts w:ascii="Times New Roman" w:eastAsia="Times New Roman" w:hAnsi="Times New Roman" w:cs="Times New Roman"/>
+          <w:sz w:val="24"/>
+          <w:szCs w:val="24"/>
+        </w:rPr>
+      </w:pPr>
+      <w:r>
+        <w:rPr>
+          <w:rFonts w:ascii="Times New Roman" w:eastAsia="Times New Roman" w:hAnsi="Times New Roman" w:cs="Times New Roman"/>
+          <w:b/>
+          <w:bCs/>
+          <w:sz w:val="24"/>
+          <w:szCs w:val="24"/>
+        </w:rPr>
+        <w:t>Final Testing and Deployment</w:t>
+      </w:r>
+    </w:p>
+    <w:p>
+      <w:pPr>
+        <w:numPr>
+          <w:ilvl w:val="1"/>
+          <w:numId w:val="2"/>
+        </w:numPr>
+        <w:spacing w:before="100" w:beforeAutospacing="1" w:after="100" w:afterAutospacing="1" w:line="240" w:lineRule="auto"/>
+        <w:rPr>
+          <w:rFonts w:ascii="Times New Roman" w:eastAsia="Times New Roman" w:hAnsi="Times New Roman" w:cs="Times New Roman"/>
+          <w:sz w:val="24"/>
+          <w:szCs w:val="24"/>
+        </w:rPr>
+      </w:pPr>
+      <w:r>
+        <w:rPr>
+          <w:rFonts w:ascii="Times New Roman" w:eastAsia="Times New Roman" w:hAnsi="Times New Roman" w:cs="Times New Roman"/>
+          <w:sz w:val="24"/>
+          <w:szCs w:val="24"/>
+        </w:rPr>
+        <w:t>Description: Conduct final testing to ensure that the system is ready for deployment. This includes testing the system in a variety of scenarios and with a diverse range of playstyles. Once the system has passed final testing, deploy it in the game.</w:t>
       </w:r>
     </w:p>
     <w:p>
@@ -933,120 +1277,6 @@
           <w:iCs/>
         </w:rPr>
       </w:pPr>
-      <w:r>
-        <w:rPr>
-          <w:rFonts w:ascii="Times New Roman" w:eastAsia="Times New Roman" w:hAnsi="Times New Roman" w:cs="Times New Roman"/>
-          <w:bCs/>
-          <w:iCs/>
-        </w:rPr>
-        <w:t>This will be</w:t>
-      </w:r>
-      <w:r>
-        <w:rPr>
-          <w:rFonts w:ascii="Times New Roman" w:eastAsia="Times New Roman" w:hAnsi="Times New Roman" w:cs="Times New Roman"/>
-          <w:bCs/>
-          <w:iCs/>
-        </w:rPr>
-        <w:t xml:space="preserve"> the basic creation of the character template, along with setting up methods to modify character stats using vectors.</w:t>
-      </w:r>
-    </w:p>
-    <w:p>
-      <w:pPr>
-        <w:spacing w:before="120" w:after="120"/>
-        <w:rPr>
-          <w:rStyle w:val="IntenseEmphasis"/>
-        </w:rPr>
-      </w:pPr>
-      <w:r>
-        <w:rPr>
-          <w:rStyle w:val="IntenseEmphasis"/>
-        </w:rPr>
-        <w:t>Define possible actions that will cause stat changes</w:t>
-      </w:r>
-      <w:r>
-        <w:rPr>
-          <w:rStyle w:val="IntenseEmphasis"/>
-        </w:rPr>
-        <w:t>.</w:t>
-      </w:r>
-    </w:p>
-    <w:p>
-      <w:pPr>
-        <w:spacing w:before="120" w:after="120"/>
-        <w:rPr>
-          <w:rFonts w:ascii="Times New Roman" w:eastAsia="Times New Roman" w:hAnsi="Times New Roman" w:cs="Times New Roman"/>
-          <w:bCs/>
-          <w:iCs/>
-        </w:rPr>
-      </w:pPr>
-      <w:r>
-        <w:rPr>
-          <w:rFonts w:ascii="Times New Roman" w:eastAsia="Times New Roman" w:hAnsi="Times New Roman" w:cs="Times New Roman"/>
-          <w:bCs/>
-          <w:iCs/>
-        </w:rPr>
-        <w:t>Th</w:t>
-      </w:r>
-      <w:r>
-        <w:rPr>
-          <w:rFonts w:ascii="Times New Roman" w:eastAsia="Times New Roman" w:hAnsi="Times New Roman" w:cs="Times New Roman"/>
-          <w:bCs/>
-          <w:iCs/>
-        </w:rPr>
-        <w:t xml:space="preserve">ought exercise.  This step will be just creating a list of possible actions, to be coded in the next </w:t>
-      </w:r>
-      <w:proofErr w:type="gramStart"/>
-      <w:r>
-        <w:rPr>
-          <w:rFonts w:ascii="Times New Roman" w:eastAsia="Times New Roman" w:hAnsi="Times New Roman" w:cs="Times New Roman"/>
-          <w:bCs/>
-          <w:iCs/>
-        </w:rPr>
-        <w:t>section</w:t>
-      </w:r>
-      <w:proofErr w:type="gramEnd"/>
-    </w:p>
-    <w:p>
-      <w:pPr>
-        <w:spacing w:before="120" w:after="120"/>
-        <w:rPr>
-          <w:rStyle w:val="IntenseEmphasis"/>
-        </w:rPr>
-      </w:pPr>
-      <w:r>
-        <w:rPr>
-          <w:rStyle w:val="IntenseEmphasis"/>
-        </w:rPr>
-        <w:t>Code all actions into stat modifiers using vector math.</w:t>
-      </w:r>
-    </w:p>
-    <w:p>
-      <w:pPr>
-        <w:spacing w:before="120" w:after="120"/>
-        <w:rPr>
-          <w:rFonts w:ascii="Times New Roman" w:eastAsia="Times New Roman" w:hAnsi="Times New Roman" w:cs="Times New Roman"/>
-          <w:bCs/>
-          <w:iCs/>
-        </w:rPr>
-      </w:pPr>
-      <w:r>
-        <w:rPr>
-          <w:rFonts w:ascii="Times New Roman" w:eastAsia="Times New Roman" w:hAnsi="Times New Roman" w:cs="Times New Roman"/>
-          <w:bCs/>
-          <w:iCs/>
-        </w:rPr>
-        <w:t>This section is generating the code to apply stat modifiers based on actions listed in the previous section.</w:t>
-      </w:r>
-    </w:p>
-    <w:p>
-      <w:pPr>
-        <w:spacing w:before="120" w:after="120"/>
-        <w:rPr>
-          <w:rFonts w:ascii="Times New Roman" w:eastAsia="Times New Roman" w:hAnsi="Times New Roman" w:cs="Times New Roman"/>
-          <w:bCs/>
-          <w:iCs/>
-        </w:rPr>
-      </w:pPr>
     </w:p>
     <w:p>
       <w:pPr>
@@ -1070,21 +1300,43 @@
     </w:p>
     <w:p>
       <w:pPr>
-        <w:spacing w:before="120"/>
-        <w:rPr>
-          <w:rFonts w:ascii="Times New Roman" w:eastAsia="Times New Roman" w:hAnsi="Times New Roman" w:cs="Times New Roman"/>
-          <w:b/>
-          <w:i/>
-          <w:u w:val="single"/>
-        </w:rPr>
-      </w:pPr>
-      <w:r>
-        <w:rPr>
-          <w:rFonts w:ascii="Times New Roman" w:eastAsia="Times New Roman" w:hAnsi="Times New Roman" w:cs="Times New Roman"/>
-          <w:sz w:val="24"/>
-          <w:szCs w:val="24"/>
-        </w:rPr>
-        <w:t>This will be presented as sort of a “working level” with the advancement mechanic built into playable character, either using Unity or as a standalone app for PC.</w:t>
+        <w:pStyle w:val="NormalWeb"/>
+      </w:pPr>
+      <w:r>
+        <w:t>The design prototype for this project will be a simplified RPG game that incorporates the vector-based character advancement system. The game will be designed to test the functionality, adaptability, and effectiveness of the system.</w:t>
+      </w:r>
+    </w:p>
+    <w:p>
+      <w:pPr>
+        <w:pStyle w:val="NormalWeb"/>
+      </w:pPr>
+      <w:r>
+        <w:t>In the game, players will have the opportunity to make decisions and take actions that will influence their character's progression. Each character stat, such as strength, intelligence, agility, etc., will be represented as a dimension in an n-dimensional vector space. Player actions will result in vectors in this space, with the direction and magnitude of the vectors determined by the nature of the action and its impact on the character's stats.</w:t>
+      </w:r>
+    </w:p>
+    <w:p>
+      <w:pPr>
+        <w:pStyle w:val="NormalWeb"/>
+      </w:pPr>
+      <w:r>
+        <w:t>The game will feature a variety of scenarios that will allow players to engage in different types of activities, such as combat, exploration, diplomacy, magic, etc. These scenarios will be designed to test the system's ability to accurately track and respond to a wide range of player actions and decisions.</w:t>
+      </w:r>
+    </w:p>
+    <w:p>
+      <w:pPr>
+        <w:pStyle w:val="NormalWeb"/>
+      </w:pPr>
+      <w:r>
+        <w:t>The user interface of the game will be designed to clearly display the character's stats and progression. Players will be able to see how their actions are affecting their character's development, providing a visual representation of the vector-based system in action.</w:t>
+      </w:r>
+    </w:p>
+    <w:p>
+      <w:pPr>
+        <w:pStyle w:val="NormalWeb"/>
+      </w:pPr>
+      <w:r>
+        <w:lastRenderedPageBreak/>
+        <w:t>The design prototype will serve as a practical testbed for the vector-based character advancement system, allowing us to evaluate its performance and gather valuable feedback for further refinement and improvement.</w:t>
       </w:r>
     </w:p>
     <w:p>
@@ -1109,273 +1361,146 @@
     </w:p>
     <w:p>
       <w:pPr>
-        <w:spacing w:before="120"/>
-        <w:rPr>
-          <w:rFonts w:ascii="Times New Roman" w:eastAsia="Times New Roman" w:hAnsi="Times New Roman" w:cs="Times New Roman"/>
-          <w:sz w:val="24"/>
-          <w:szCs w:val="24"/>
-        </w:rPr>
-      </w:pPr>
-      <w:r>
-        <w:rPr>
-          <w:rFonts w:ascii="Times New Roman" w:eastAsia="Times New Roman" w:hAnsi="Times New Roman" w:cs="Times New Roman"/>
-          <w:sz w:val="24"/>
-          <w:szCs w:val="24"/>
-        </w:rPr>
-        <w:t xml:space="preserve">The first section will be sort of easy, if we have an area that we can move the character </w:t>
-      </w:r>
-      <w:proofErr w:type="gramStart"/>
-      <w:r>
-        <w:rPr>
-          <w:rFonts w:ascii="Times New Roman" w:eastAsia="Times New Roman" w:hAnsi="Times New Roman" w:cs="Times New Roman"/>
-          <w:sz w:val="24"/>
-          <w:szCs w:val="24"/>
-        </w:rPr>
-        <w:t>around, and</w:t>
-      </w:r>
-      <w:proofErr w:type="gramEnd"/>
-      <w:r>
-        <w:rPr>
-          <w:rFonts w:ascii="Times New Roman" w:eastAsia="Times New Roman" w:hAnsi="Times New Roman" w:cs="Times New Roman"/>
-          <w:sz w:val="24"/>
-          <w:szCs w:val="24"/>
-        </w:rPr>
-        <w:t xml:space="preserve"> generates enemies to be able to test the mechanic it will be fulfilled.</w:t>
-      </w:r>
-    </w:p>
-    <w:p>
-      <w:pPr>
-        <w:spacing w:before="120"/>
-        <w:rPr>
-          <w:rFonts w:ascii="Times New Roman" w:eastAsia="Times New Roman" w:hAnsi="Times New Roman" w:cs="Times New Roman"/>
-          <w:sz w:val="24"/>
-          <w:szCs w:val="24"/>
-        </w:rPr>
-      </w:pPr>
-      <w:r>
-        <w:rPr>
-          <w:rFonts w:ascii="Times New Roman" w:eastAsia="Times New Roman" w:hAnsi="Times New Roman" w:cs="Times New Roman"/>
-          <w:sz w:val="24"/>
-          <w:szCs w:val="24"/>
-        </w:rPr>
-        <w:t xml:space="preserve">The second part will be evaluated on </w:t>
-      </w:r>
-      <w:proofErr w:type="spellStart"/>
-      <w:r>
-        <w:rPr>
-          <w:rFonts w:ascii="Times New Roman" w:eastAsia="Times New Roman" w:hAnsi="Times New Roman" w:cs="Times New Roman"/>
-          <w:sz w:val="24"/>
-          <w:szCs w:val="24"/>
-        </w:rPr>
-        <w:t>weather</w:t>
-      </w:r>
-      <w:proofErr w:type="spellEnd"/>
-      <w:r>
-        <w:rPr>
-          <w:rFonts w:ascii="Times New Roman" w:eastAsia="Times New Roman" w:hAnsi="Times New Roman" w:cs="Times New Roman"/>
-          <w:sz w:val="24"/>
-          <w:szCs w:val="24"/>
-        </w:rPr>
-        <w:t xml:space="preserve"> or not the system </w:t>
-      </w:r>
-      <w:proofErr w:type="gramStart"/>
-      <w:r>
-        <w:rPr>
-          <w:rFonts w:ascii="Times New Roman" w:eastAsia="Times New Roman" w:hAnsi="Times New Roman" w:cs="Times New Roman"/>
-          <w:sz w:val="24"/>
-          <w:szCs w:val="24"/>
-        </w:rPr>
-        <w:t>actually works</w:t>
-      </w:r>
-      <w:proofErr w:type="gramEnd"/>
-      <w:r>
-        <w:rPr>
-          <w:rFonts w:ascii="Times New Roman" w:eastAsia="Times New Roman" w:hAnsi="Times New Roman" w:cs="Times New Roman"/>
-          <w:sz w:val="24"/>
-          <w:szCs w:val="24"/>
-        </w:rPr>
-        <w:t xml:space="preserve">.  If we have a lot of bugs for example, it will not be completed.  </w:t>
-      </w:r>
-    </w:p>
-    <w:p>
-      <w:pPr>
-        <w:spacing w:before="120"/>
-        <w:rPr>
-          <w:rFonts w:ascii="Times New Roman" w:eastAsia="Times New Roman" w:hAnsi="Times New Roman" w:cs="Times New Roman"/>
-          <w:sz w:val="24"/>
-          <w:szCs w:val="24"/>
-        </w:rPr>
-      </w:pPr>
-      <w:r>
-        <w:rPr>
-          <w:rFonts w:ascii="Times New Roman" w:eastAsia="Times New Roman" w:hAnsi="Times New Roman" w:cs="Times New Roman"/>
-          <w:sz w:val="24"/>
-          <w:szCs w:val="24"/>
-        </w:rPr>
-        <w:t xml:space="preserve">The next part is based </w:t>
-      </w:r>
-      <w:proofErr w:type="gramStart"/>
-      <w:r>
-        <w:rPr>
-          <w:rFonts w:ascii="Times New Roman" w:eastAsia="Times New Roman" w:hAnsi="Times New Roman" w:cs="Times New Roman"/>
-          <w:sz w:val="24"/>
-          <w:szCs w:val="24"/>
-        </w:rPr>
-        <w:t>off of</w:t>
-      </w:r>
-      <w:proofErr w:type="gramEnd"/>
-      <w:r>
-        <w:rPr>
-          <w:rFonts w:ascii="Times New Roman" w:eastAsia="Times New Roman" w:hAnsi="Times New Roman" w:cs="Times New Roman"/>
-          <w:sz w:val="24"/>
-          <w:szCs w:val="24"/>
-        </w:rPr>
-        <w:t xml:space="preserve"> code, if the characters’ </w:t>
-      </w:r>
-      <w:r>
-        <w:rPr>
-          <w:rFonts w:ascii="Times New Roman" w:eastAsia="Times New Roman" w:hAnsi="Times New Roman" w:cs="Times New Roman"/>
-          <w:sz w:val="24"/>
-          <w:szCs w:val="24"/>
-          <w:highlight w:val="yellow"/>
-        </w:rPr>
-        <w:t xml:space="preserve">stats are coded to use </w:t>
-      </w:r>
-      <w:proofErr w:type="spellStart"/>
-      <w:r>
-        <w:rPr>
-          <w:rFonts w:ascii="Times New Roman" w:eastAsia="Times New Roman" w:hAnsi="Times New Roman" w:cs="Times New Roman"/>
-          <w:sz w:val="24"/>
-          <w:szCs w:val="24"/>
-          <w:highlight w:val="yellow"/>
-        </w:rPr>
-        <w:t>multi dimensional</w:t>
-      </w:r>
-      <w:proofErr w:type="spellEnd"/>
-      <w:r>
-        <w:rPr>
-          <w:rFonts w:ascii="Times New Roman" w:eastAsia="Times New Roman" w:hAnsi="Times New Roman" w:cs="Times New Roman"/>
-          <w:sz w:val="24"/>
-          <w:szCs w:val="24"/>
-          <w:highlight w:val="yellow"/>
-        </w:rPr>
-        <w:t xml:space="preserve"> </w:t>
-      </w:r>
-      <w:r>
-        <w:rPr>
-          <w:rFonts w:ascii="Times New Roman" w:eastAsia="Times New Roman" w:hAnsi="Times New Roman" w:cs="Times New Roman"/>
-          <w:sz w:val="24"/>
-          <w:szCs w:val="24"/>
-          <w:highlight w:val="yellow"/>
-        </w:rPr>
-        <w:t>vectors and vector manipulation</w:t>
-      </w:r>
-      <w:r>
-        <w:rPr>
-          <w:rFonts w:ascii="Times New Roman" w:eastAsia="Times New Roman" w:hAnsi="Times New Roman" w:cs="Times New Roman"/>
-          <w:sz w:val="24"/>
-          <w:szCs w:val="24"/>
-        </w:rPr>
-        <w:t xml:space="preserve"> </w:t>
-      </w:r>
-      <w:r>
-        <w:rPr>
-          <w:rFonts w:ascii="Times New Roman" w:eastAsia="Times New Roman" w:hAnsi="Times New Roman" w:cs="Times New Roman"/>
-          <w:color w:val="FF0000"/>
-          <w:sz w:val="24"/>
-          <w:szCs w:val="24"/>
-        </w:rPr>
-        <w:t>1- 15-2023</w:t>
-      </w:r>
-      <w:r>
-        <w:rPr>
-          <w:rFonts w:ascii="Times New Roman" w:eastAsia="Times New Roman" w:hAnsi="Times New Roman" w:cs="Times New Roman"/>
-          <w:sz w:val="24"/>
-          <w:szCs w:val="24"/>
-        </w:rPr>
-        <w:t xml:space="preserve"> this section will be completed.</w:t>
-      </w:r>
-    </w:p>
-    <w:p>
-      <w:pPr>
-        <w:spacing w:before="120"/>
-        <w:rPr>
-          <w:rFonts w:ascii="Times New Roman" w:eastAsia="Times New Roman" w:hAnsi="Times New Roman" w:cs="Times New Roman"/>
-          <w:sz w:val="24"/>
-          <w:szCs w:val="24"/>
-        </w:rPr>
-      </w:pPr>
-      <w:r>
-        <w:rPr>
-          <w:rFonts w:ascii="Times New Roman" w:eastAsia="Times New Roman" w:hAnsi="Times New Roman" w:cs="Times New Roman"/>
-          <w:sz w:val="24"/>
-          <w:szCs w:val="24"/>
-        </w:rPr>
-        <w:t xml:space="preserve">Another easy evaluation, this section simply requires enemies to be generated based </w:t>
-      </w:r>
-      <w:proofErr w:type="gramStart"/>
-      <w:r>
-        <w:rPr>
-          <w:rFonts w:ascii="Times New Roman" w:eastAsia="Times New Roman" w:hAnsi="Times New Roman" w:cs="Times New Roman"/>
-          <w:sz w:val="24"/>
-          <w:szCs w:val="24"/>
-        </w:rPr>
-        <w:t>off of</w:t>
-      </w:r>
-      <w:proofErr w:type="gramEnd"/>
-      <w:r>
-        <w:rPr>
-          <w:rFonts w:ascii="Times New Roman" w:eastAsia="Times New Roman" w:hAnsi="Times New Roman" w:cs="Times New Roman"/>
-          <w:sz w:val="24"/>
-          <w:szCs w:val="24"/>
-        </w:rPr>
-        <w:t xml:space="preserve"> what stats player characters have.  </w:t>
-      </w:r>
-      <w:r>
-        <w:rPr>
-          <w:rFonts w:ascii="Times New Roman" w:eastAsia="Times New Roman" w:hAnsi="Times New Roman" w:cs="Times New Roman"/>
-          <w:sz w:val="24"/>
-          <w:szCs w:val="24"/>
-          <w:highlight w:val="yellow"/>
-        </w:rPr>
-        <w:t>As of right now I plan on doing this by getting the total value of all stats, and then using some RNG to generate each value as a % of total.</w:t>
-      </w:r>
-      <w:r>
-        <w:rPr>
-          <w:rFonts w:ascii="Times New Roman" w:eastAsia="Times New Roman" w:hAnsi="Times New Roman" w:cs="Times New Roman"/>
-          <w:sz w:val="24"/>
-          <w:szCs w:val="24"/>
-        </w:rPr>
-        <w:t xml:space="preserve"> </w:t>
-      </w:r>
-      <w:r>
-        <w:rPr>
-          <w:rFonts w:ascii="Times New Roman" w:eastAsia="Times New Roman" w:hAnsi="Times New Roman" w:cs="Times New Roman"/>
-          <w:color w:val="FF0000"/>
-          <w:sz w:val="24"/>
-          <w:szCs w:val="24"/>
-        </w:rPr>
-        <w:t>1-15-2023</w:t>
-      </w:r>
-    </w:p>
-    <w:p>
-      <w:pPr>
-        <w:spacing w:before="120"/>
-        <w:rPr>
-          <w:rFonts w:ascii="Times New Roman" w:eastAsia="Times New Roman" w:hAnsi="Times New Roman" w:cs="Times New Roman"/>
-          <w:b/>
-          <w:i/>
-          <w:u w:val="single"/>
-        </w:rPr>
-      </w:pPr>
-      <w:r>
-        <w:rPr>
-          <w:rFonts w:ascii="Times New Roman" w:eastAsia="Times New Roman" w:hAnsi="Times New Roman" w:cs="Times New Roman"/>
-          <w:sz w:val="24"/>
-          <w:szCs w:val="24"/>
-        </w:rPr>
-        <w:lastRenderedPageBreak/>
-        <w:t>The last section is going to be the most complicated.  We will have to do a lot of testing and try to come up with actions that were not planned for, but once we are satisfied that all conceivable instances have been addressed it will be complete.</w:t>
+        <w:pStyle w:val="NormalWeb"/>
+        <w:numPr>
+          <w:ilvl w:val="0"/>
+          <w:numId w:val="3"/>
+        </w:numPr>
+      </w:pPr>
+      <w:r>
+        <w:rPr>
+          <w:rStyle w:val="Strong"/>
+        </w:rPr>
+        <w:t>Prototype Development</w:t>
+      </w:r>
+      <w:r>
+        <w:t>: Develop the initial prototype of the vector-based character advancement system within a simplified RPG game environment. This will serve as the basis for all subsequent testing and evaluation.</w:t>
+      </w:r>
+    </w:p>
+    <w:p>
+      <w:pPr>
+        <w:pStyle w:val="NormalWeb"/>
+        <w:numPr>
+          <w:ilvl w:val="0"/>
+          <w:numId w:val="3"/>
+        </w:numPr>
+      </w:pPr>
+      <w:r>
+        <w:rPr>
+          <w:rStyle w:val="Strong"/>
+        </w:rPr>
+        <w:t>Self-Testing</w:t>
+      </w:r>
+      <w:r>
+        <w:t>: Play the game, taking different actions and making different decisions to test the system's adaptability and accuracy. Check if the system is correctly tracking and reflecting these actions in the character's stats.</w:t>
+      </w:r>
+    </w:p>
+    <w:p>
+      <w:pPr>
+        <w:pStyle w:val="NormalWeb"/>
+        <w:numPr>
+          <w:ilvl w:val="0"/>
+          <w:numId w:val="3"/>
+        </w:numPr>
+      </w:pPr>
+      <w:r>
+        <w:rPr>
+          <w:rStyle w:val="Strong"/>
+        </w:rPr>
+        <w:t>Bug Identification and Fixing</w:t>
+      </w:r>
+      <w:r>
+        <w:t>: Identify any bugs or issues in the system. This could include problems with the vector calculations, issues with the integration of the system with other game mechanics, or glitches in the user interface. Fix these issues as they are identified.</w:t>
+      </w:r>
+    </w:p>
+    <w:p>
+      <w:pPr>
+        <w:pStyle w:val="NormalWeb"/>
+        <w:numPr>
+          <w:ilvl w:val="0"/>
+          <w:numId w:val="3"/>
+        </w:numPr>
+      </w:pPr>
+      <w:r>
+        <w:rPr>
+          <w:rStyle w:val="Strong"/>
+        </w:rPr>
+        <w:t>Performance Evaluation</w:t>
+      </w:r>
+      <w:r>
+        <w:t>: Evaluate the system's performance. Check if the system is operating smoothly and efficiently, and if it is causing any significant performance issues or delays. Optimize the system as necessary to improve its performance.</w:t>
+      </w:r>
+    </w:p>
+    <w:p>
+      <w:pPr>
+        <w:pStyle w:val="NormalWeb"/>
+        <w:numPr>
+          <w:ilvl w:val="0"/>
+          <w:numId w:val="3"/>
+        </w:numPr>
+      </w:pPr>
+      <w:r>
+        <w:rPr>
+          <w:rStyle w:val="Strong"/>
+        </w:rPr>
+        <w:t>Balance Testing</w:t>
+      </w:r>
+      <w:r>
+        <w:t>: Test the game balance. Play the game with different strategies and playstyles to see if the system maintains balance and does not favor any particular playstyle.</w:t>
+      </w:r>
+    </w:p>
+    <w:p>
+      <w:pPr>
+        <w:pStyle w:val="NormalWeb"/>
+        <w:numPr>
+          <w:ilvl w:val="0"/>
+          <w:numId w:val="3"/>
+        </w:numPr>
+      </w:pPr>
+      <w:r>
+        <w:rPr>
+          <w:rStyle w:val="Strong"/>
+        </w:rPr>
+        <w:t>User Experience Evaluation</w:t>
+      </w:r>
+      <w:r>
+        <w:t>: Evaluate the user experience. Consider how intuitive the system is, how well it reflects the player's actions and decisions in the character's development, and how much it enhances the overall gaming experience.</w:t>
+      </w:r>
+    </w:p>
+    <w:p>
+      <w:pPr>
+        <w:pStyle w:val="NormalWeb"/>
+        <w:numPr>
+          <w:ilvl w:val="0"/>
+          <w:numId w:val="3"/>
+        </w:numPr>
+      </w:pPr>
+      <w:r>
+        <w:rPr>
+          <w:rStyle w:val="Strong"/>
+        </w:rPr>
+        <w:t>System Refinement</w:t>
+      </w:r>
+      <w:r>
+        <w:t>: Based on the results of the testing and evaluation, refine and improve the system. This could involve making adjustments to the vector calculations, improving the integration with other game mechanics, enhancing the user interface, or making other improvements to enhance the system's adaptability, accuracy, balance, performance, and user experience.</w:t>
+      </w:r>
+    </w:p>
+    <w:p>
+      <w:pPr>
+        <w:pStyle w:val="NormalWeb"/>
+        <w:numPr>
+          <w:ilvl w:val="0"/>
+          <w:numId w:val="3"/>
+        </w:numPr>
+      </w:pPr>
+      <w:r>
+        <w:rPr>
+          <w:rStyle w:val="Strong"/>
+        </w:rPr>
+        <w:t>Final Evaluation</w:t>
+      </w:r>
+      <w:r>
+        <w:t>: Conduct a final evaluation of the system. Check if the system meets all the evaluation criteria and if it successfully demonstrates the concept of vector-based character advancement. Document the results of the evaluation for future reference.</w:t>
       </w:r>
     </w:p>
     <w:p>
@@ -1400,46 +1525,6 @@
     </w:p>
     <w:p>
       <w:pPr>
-        <w:spacing w:before="120"/>
-        <w:rPr>
-          <w:rFonts w:ascii="Times New Roman" w:eastAsia="Times New Roman" w:hAnsi="Times New Roman" w:cs="Times New Roman"/>
-          <w:b/>
-          <w:i/>
-          <w:u w:val="single"/>
-        </w:rPr>
-      </w:pPr>
-      <w:r>
-        <w:rPr>
-          <w:rFonts w:ascii="Times New Roman" w:eastAsia="Times New Roman" w:hAnsi="Times New Roman" w:cs="Times New Roman"/>
-          <w:b/>
-          <w:i/>
-          <w:u w:val="single"/>
-        </w:rPr>
-        <w:t xml:space="preserve">Note: This section must </w:t>
-      </w:r>
-      <w:proofErr w:type="gramStart"/>
-      <w:r>
-        <w:rPr>
-          <w:rFonts w:ascii="Times New Roman" w:eastAsia="Times New Roman" w:hAnsi="Times New Roman" w:cs="Times New Roman"/>
-          <w:b/>
-          <w:i/>
-          <w:u w:val="single"/>
-        </w:rPr>
-        <w:t>completed</w:t>
-      </w:r>
-      <w:proofErr w:type="gramEnd"/>
-      <w:r>
-        <w:rPr>
-          <w:rFonts w:ascii="Times New Roman" w:eastAsia="Times New Roman" w:hAnsi="Times New Roman" w:cs="Times New Roman"/>
-          <w:b/>
-          <w:i/>
-          <w:u w:val="single"/>
-        </w:rPr>
-        <w:t xml:space="preserve"> prior to SIP403/409.</w:t>
-      </w:r>
-    </w:p>
-    <w:p>
-      <w:pPr>
         <w:spacing w:before="280" w:after="160"/>
         <w:rPr>
           <w:rFonts w:ascii="Times New Roman" w:eastAsia="Times New Roman" w:hAnsi="Times New Roman" w:cs="Times New Roman"/>
@@ -1452,66 +1537,8 @@
           <w:rFonts w:ascii="Times New Roman" w:eastAsia="Times New Roman" w:hAnsi="Times New Roman" w:cs="Times New Roman"/>
           <w:sz w:val="24"/>
           <w:szCs w:val="24"/>
-          <w:highlight w:val="yellow"/>
-        </w:rPr>
-        <w:t xml:space="preserve">As of right now, </w:t>
-      </w:r>
-      <w:proofErr w:type="gramStart"/>
-      <w:r>
-        <w:rPr>
-          <w:rFonts w:ascii="Times New Roman" w:eastAsia="Times New Roman" w:hAnsi="Times New Roman" w:cs="Times New Roman"/>
-          <w:sz w:val="24"/>
-          <w:szCs w:val="24"/>
-          <w:highlight w:val="yellow"/>
-        </w:rPr>
-        <w:t>This</w:t>
-      </w:r>
-      <w:proofErr w:type="gramEnd"/>
-      <w:r>
-        <w:rPr>
-          <w:rFonts w:ascii="Times New Roman" w:eastAsia="Times New Roman" w:hAnsi="Times New Roman" w:cs="Times New Roman"/>
-          <w:sz w:val="24"/>
-          <w:szCs w:val="24"/>
-          <w:highlight w:val="yellow"/>
-        </w:rPr>
-        <w:t xml:space="preserve"> has barely been started, In the next few weeks I will have a lot of work to do on it, I am currently working on gathering assets to build a quick “test level” because I have an aversion to unity cubes</w:t>
-      </w:r>
-      <w:r>
-        <w:rPr>
-          <w:rFonts w:ascii="Times New Roman" w:eastAsia="Times New Roman" w:hAnsi="Times New Roman" w:cs="Times New Roman"/>
-          <w:color w:val="FF0000"/>
-          <w:sz w:val="24"/>
-          <w:szCs w:val="24"/>
-          <w:highlight w:val="yellow"/>
-        </w:rPr>
-        <w:t>.</w:t>
-      </w:r>
-      <w:r>
-        <w:rPr>
-          <w:rFonts w:ascii="Times New Roman" w:eastAsia="Times New Roman" w:hAnsi="Times New Roman" w:cs="Times New Roman"/>
-          <w:color w:val="FF0000"/>
-          <w:sz w:val="24"/>
-          <w:szCs w:val="24"/>
-        </w:rPr>
-        <w:t xml:space="preserve"> </w:t>
-      </w:r>
-      <w:r>
-        <w:rPr>
-          <w:rFonts w:ascii="Times New Roman" w:eastAsia="Times New Roman" w:hAnsi="Times New Roman" w:cs="Times New Roman"/>
-          <w:color w:val="FF0000"/>
-          <w:sz w:val="24"/>
-          <w:szCs w:val="24"/>
-        </w:rPr>
-        <w:t xml:space="preserve"> </w:t>
-      </w:r>
-      <w:r>
-        <w:rPr>
-          <w:rFonts w:ascii="Times New Roman" w:eastAsia="Times New Roman" w:hAnsi="Times New Roman" w:cs="Times New Roman"/>
-          <w:color w:val="FF0000"/>
-          <w:sz w:val="24"/>
-          <w:szCs w:val="24"/>
-        </w:rPr>
-        <w:t xml:space="preserve"> 1-10-2023</w:t>
+        </w:rPr>
+        <w:t>This is in the beginning phases still, I have restarted the actual project many times, but I think I finally landed on an actual base for the level I plan on using, I kept changing my mind between 2d and 3d for what I wanted to use, but I am pretty sure it would make a better demo if it were in a 3d space.</w:t>
       </w:r>
     </w:p>
     <w:p>
@@ -1536,228 +1563,160 @@
     </w:p>
     <w:p>
       <w:pPr>
-        <w:spacing w:before="120"/>
-        <w:rPr>
-          <w:rFonts w:ascii="Times New Roman" w:eastAsia="Times New Roman" w:hAnsi="Times New Roman" w:cs="Times New Roman"/>
-          <w:b/>
-          <w:i/>
-          <w:u w:val="single"/>
-          <w:shd w:val="clear" w:color="auto" w:fill="FFF2CC"/>
-        </w:rPr>
-      </w:pPr>
-      <w:r>
-        <w:rPr>
-          <w:rFonts w:ascii="Times New Roman" w:eastAsia="Times New Roman" w:hAnsi="Times New Roman" w:cs="Times New Roman"/>
-          <w:b/>
-          <w:i/>
-          <w:u w:val="single"/>
-        </w:rPr>
-        <w:t xml:space="preserve">Note: While students are encouraged to start citing their sources as soon as SIP311, this section must </w:t>
-      </w:r>
-      <w:proofErr w:type="gramStart"/>
-      <w:r>
-        <w:rPr>
-          <w:rFonts w:ascii="Times New Roman" w:eastAsia="Times New Roman" w:hAnsi="Times New Roman" w:cs="Times New Roman"/>
-          <w:b/>
-          <w:i/>
-          <w:u w:val="single"/>
-        </w:rPr>
-        <w:t>completed</w:t>
-      </w:r>
-      <w:proofErr w:type="gramEnd"/>
-      <w:r>
-        <w:rPr>
-          <w:rFonts w:ascii="Times New Roman" w:eastAsia="Times New Roman" w:hAnsi="Times New Roman" w:cs="Times New Roman"/>
-          <w:b/>
-          <w:i/>
-          <w:u w:val="single"/>
-        </w:rPr>
-        <w:t xml:space="preserve"> prior to SIP403/409. </w:t>
-      </w:r>
-      <w:r>
-        <w:rPr>
-          <w:rFonts w:ascii="Times New Roman" w:eastAsia="Times New Roman" w:hAnsi="Times New Roman" w:cs="Times New Roman"/>
-          <w:b/>
-          <w:i/>
-          <w:u w:val="single"/>
-          <w:shd w:val="clear" w:color="auto" w:fill="FFF2CC"/>
-        </w:rPr>
-        <w:t xml:space="preserve">For SIP402 (or SIP408), use this as a way to share your progress TOWARDS completion with your </w:t>
-      </w:r>
-      <w:proofErr w:type="gramStart"/>
-      <w:r>
-        <w:rPr>
-          <w:rFonts w:ascii="Times New Roman" w:eastAsia="Times New Roman" w:hAnsi="Times New Roman" w:cs="Times New Roman"/>
-          <w:b/>
-          <w:i/>
-          <w:u w:val="single"/>
-          <w:shd w:val="clear" w:color="auto" w:fill="FFF2CC"/>
-        </w:rPr>
-        <w:t>SME</w:t>
-      </w:r>
-      <w:proofErr w:type="gramEnd"/>
-    </w:p>
-    <w:p>
-      <w:pPr>
-        <w:rPr>
-          <w:rFonts w:ascii="Times New Roman" w:eastAsia="Times New Roman" w:hAnsi="Times New Roman" w:cs="Times New Roman"/>
-          <w:sz w:val="24"/>
-          <w:szCs w:val="24"/>
-        </w:rPr>
-      </w:pPr>
-      <w:r>
-        <w:rPr>
-          <w:rFonts w:ascii="Times New Roman" w:eastAsia="Times New Roman" w:hAnsi="Times New Roman" w:cs="Times New Roman"/>
-          <w:sz w:val="24"/>
-          <w:szCs w:val="24"/>
-        </w:rPr>
-        <w:t>Include as appendices any supporting material for this project, including charts, graphs, and other data; images associated with the project; or other documentation (e.g., a game design document or read-me file). Include any prior art that was used such as U.S. Patent Documents, Foreign Patent Documents, or other sources.  Remember that this section should only be a list of additional files, not the actual data of the files!</w:t>
-      </w:r>
-    </w:p>
-    <w:p>
-      <w:pPr>
-        <w:rPr>
-          <w:rFonts w:ascii="Times New Roman" w:eastAsia="Times New Roman" w:hAnsi="Times New Roman" w:cs="Times New Roman"/>
-          <w:sz w:val="24"/>
-          <w:szCs w:val="24"/>
-        </w:rPr>
-      </w:pPr>
-      <w:r>
-        <w:rPr>
-          <w:rFonts w:ascii="Times New Roman" w:eastAsia="Times New Roman" w:hAnsi="Times New Roman" w:cs="Times New Roman"/>
-          <w:sz w:val="24"/>
-          <w:szCs w:val="24"/>
-        </w:rPr>
-        <w:t>Use the following format:</w:t>
-      </w:r>
-    </w:p>
-    <w:p>
-      <w:pPr>
-        <w:rPr>
-          <w:rFonts w:ascii="Times New Roman" w:eastAsia="Times New Roman" w:hAnsi="Times New Roman" w:cs="Times New Roman"/>
-          <w:sz w:val="24"/>
-          <w:szCs w:val="24"/>
-        </w:rPr>
-      </w:pPr>
-      <w:r>
-        <w:rPr>
-          <w:rFonts w:ascii="Times New Roman" w:eastAsia="Times New Roman" w:hAnsi="Times New Roman" w:cs="Times New Roman"/>
-          <w:sz w:val="24"/>
-          <w:szCs w:val="24"/>
-        </w:rPr>
-        <w:t>Appendix letter:  description of item – file name</w:t>
-      </w:r>
-    </w:p>
-    <w:p>
-      <w:pPr>
-        <w:rPr>
-          <w:rFonts w:ascii="Times New Roman" w:eastAsia="Times New Roman" w:hAnsi="Times New Roman" w:cs="Times New Roman"/>
-          <w:sz w:val="24"/>
-          <w:szCs w:val="24"/>
-        </w:rPr>
-      </w:pPr>
-      <w:r>
-        <w:rPr>
-          <w:rFonts w:ascii="Times New Roman" w:eastAsia="Times New Roman" w:hAnsi="Times New Roman" w:cs="Times New Roman"/>
-          <w:sz w:val="24"/>
-          <w:szCs w:val="24"/>
-        </w:rPr>
-        <w:t>Example…</w:t>
-      </w:r>
-    </w:p>
-    <w:p>
-      <w:pPr>
-        <w:rPr>
-          <w:rFonts w:ascii="Times New Roman" w:eastAsia="Times New Roman" w:hAnsi="Times New Roman" w:cs="Times New Roman"/>
-          <w:sz w:val="24"/>
-          <w:szCs w:val="24"/>
-        </w:rPr>
-      </w:pPr>
-      <w:r>
-        <w:rPr>
-          <w:rFonts w:ascii="Times New Roman" w:eastAsia="Times New Roman" w:hAnsi="Times New Roman" w:cs="Times New Roman"/>
-          <w:sz w:val="24"/>
-          <w:szCs w:val="24"/>
-        </w:rPr>
-        <w:t>Appendix A:  Game design document – myGameDoc.docx</w:t>
-      </w:r>
-    </w:p>
-    <w:p>
-      <w:pPr>
-        <w:rPr>
-          <w:rFonts w:ascii="Times New Roman" w:eastAsia="Times New Roman" w:hAnsi="Times New Roman" w:cs="Times New Roman"/>
-          <w:sz w:val="24"/>
-          <w:szCs w:val="24"/>
-        </w:rPr>
-      </w:pPr>
-      <w:r>
-        <w:rPr>
-          <w:rFonts w:ascii="Times New Roman" w:eastAsia="Times New Roman" w:hAnsi="Times New Roman" w:cs="Times New Roman"/>
-          <w:sz w:val="24"/>
-          <w:szCs w:val="24"/>
-        </w:rPr>
-        <w:t>Appendix B:  3D render of primary character – mainCharacter.jpg</w:t>
-      </w:r>
-    </w:p>
-    <w:p>
-      <w:pPr>
-        <w:rPr>
-          <w:rFonts w:ascii="Times New Roman" w:eastAsia="Times New Roman" w:hAnsi="Times New Roman" w:cs="Times New Roman"/>
-          <w:sz w:val="24"/>
-          <w:szCs w:val="24"/>
-        </w:rPr>
-      </w:pPr>
-      <w:r>
-        <w:rPr>
-          <w:rFonts w:ascii="Times New Roman" w:eastAsia="Times New Roman" w:hAnsi="Times New Roman" w:cs="Times New Roman"/>
-          <w:sz w:val="24"/>
-          <w:szCs w:val="24"/>
-        </w:rPr>
-        <w:t>Appendix C: References</w:t>
-      </w:r>
-    </w:p>
-    <w:p>
-      <w:pPr>
-        <w:rPr>
-          <w:rFonts w:ascii="Times New Roman" w:eastAsia="Times New Roman" w:hAnsi="Times New Roman" w:cs="Times New Roman"/>
-          <w:sz w:val="24"/>
-          <w:szCs w:val="24"/>
-        </w:rPr>
-      </w:pPr>
-      <w:r>
-        <w:rPr>
-          <w:rFonts w:ascii="Times New Roman" w:eastAsia="Times New Roman" w:hAnsi="Times New Roman" w:cs="Times New Roman"/>
-          <w:sz w:val="24"/>
-          <w:szCs w:val="24"/>
-        </w:rPr>
-        <w:tab/>
-        <w:t xml:space="preserve">Author. (date). </w:t>
-      </w:r>
-      <w:proofErr w:type="spellStart"/>
-      <w:r>
-        <w:rPr>
-          <w:rFonts w:ascii="Times New Roman" w:eastAsia="Times New Roman" w:hAnsi="Times New Roman" w:cs="Times New Roman"/>
-          <w:sz w:val="24"/>
-          <w:szCs w:val="24"/>
-        </w:rPr>
-        <w:t>etc</w:t>
-      </w:r>
-      <w:proofErr w:type="spellEnd"/>
-      <w:r>
-        <w:rPr>
-          <w:rFonts w:ascii="Times New Roman" w:eastAsia="Times New Roman" w:hAnsi="Times New Roman" w:cs="Times New Roman"/>
-          <w:sz w:val="24"/>
-          <w:szCs w:val="24"/>
-        </w:rPr>
-        <w:t>, following APA style.</w:t>
-      </w:r>
-    </w:p>
-    <w:p>
-      <w:pPr>
-        <w:rPr>
-          <w:rFonts w:ascii="Times New Roman" w:eastAsia="Times New Roman" w:hAnsi="Times New Roman" w:cs="Times New Roman"/>
-        </w:rPr>
-      </w:pPr>
+        <w:spacing w:before="120" w:after="120"/>
+        <w:rPr>
+          <w:rFonts w:ascii="Times New Roman" w:eastAsia="Times New Roman" w:hAnsi="Times New Roman" w:cs="Times New Roman"/>
+          <w:b/>
+          <w:sz w:val="36"/>
+          <w:szCs w:val="36"/>
+        </w:rPr>
+      </w:pPr>
+    </w:p>
+    <w:p>
+      <w:pPr>
+        <w:spacing w:before="120" w:after="120"/>
+        <w:rPr>
+          <w:rFonts w:ascii="Times New Roman" w:eastAsia="Times New Roman" w:hAnsi="Times New Roman" w:cs="Times New Roman"/>
+        </w:rPr>
+      </w:pPr>
+      <w:r>
+        <w:rPr>
+          <w:rFonts w:ascii="Times New Roman" w:eastAsia="Times New Roman" w:hAnsi="Times New Roman" w:cs="Times New Roman"/>
+          <w:sz w:val="24"/>
+          <w:szCs w:val="24"/>
+        </w:rPr>
+        <w:lastRenderedPageBreak/>
+        <w:t>A</w:t>
+      </w:r>
+      <w:r>
+        <w:rPr>
+          <w:rFonts w:ascii="Times New Roman" w:eastAsia="Times New Roman" w:hAnsi="Times New Roman" w:cs="Times New Roman"/>
+          <w:sz w:val="24"/>
+          <w:szCs w:val="24"/>
+        </w:rPr>
+        <w:t>ppendix A:  A</w:t>
+      </w:r>
+      <w:r>
+        <w:rPr>
+          <w:rFonts w:ascii="Times New Roman" w:eastAsia="Times New Roman" w:hAnsi="Times New Roman" w:cs="Times New Roman"/>
+          <w:sz w:val="24"/>
+          <w:szCs w:val="24"/>
+        </w:rPr>
+        <w:t xml:space="preserve"> representation of dimensions 1-8</w:t>
+      </w:r>
+    </w:p>
+    <w:p>
+      <w:pPr>
+        <w:spacing w:before="120" w:after="120"/>
+        <w:rPr>
+          <w:rFonts w:ascii="Times New Roman" w:eastAsia="Times New Roman" w:hAnsi="Times New Roman" w:cs="Times New Roman"/>
+          <w:b/>
+          <w:sz w:val="36"/>
+          <w:szCs w:val="36"/>
+        </w:rPr>
+      </w:pPr>
+      <w:r>
+        <w:rPr>
+          <w:rFonts w:ascii="Times New Roman" w:eastAsia="Times New Roman" w:hAnsi="Times New Roman" w:cs="Times New Roman"/>
+          <w:noProof/>
+          <w:sz w:val="24"/>
+          <w:szCs w:val="24"/>
+        </w:rPr>
+        <w:drawing>
+          <wp:inline distT="0" distB="0" distL="0" distR="0" wp14:anchorId="72C29180" wp14:editId="25880D31">
+            <wp:extent cx="6005172" cy="3438525"/>
+            <wp:effectExtent l="0" t="0" r="0" b="0"/>
+            <wp:docPr id="900409957" name="Picture 1"/>
+            <wp:cNvGraphicFramePr>
+              <a:graphicFrameLocks xmlns:a="http://schemas.openxmlformats.org/drawingml/2006/main" noChangeAspect="1"/>
+            </wp:cNvGraphicFramePr>
+            <a:graphic xmlns:a="http://schemas.openxmlformats.org/drawingml/2006/main">
+              <a:graphicData uri="http://schemas.openxmlformats.org/drawingml/2006/picture">
+                <pic:pic xmlns:pic="http://schemas.openxmlformats.org/drawingml/2006/picture">
+                  <pic:nvPicPr>
+                    <pic:cNvPr id="0" name="Picture 2"/>
+                    <pic:cNvPicPr>
+                      <a:picLocks noChangeAspect="1" noChangeArrowheads="1"/>
+                    </pic:cNvPicPr>
+                  </pic:nvPicPr>
+                  <pic:blipFill>
+                    <a:blip r:embed="rId5">
+                      <a:extLst>
+                        <a:ext uri="{28A0092B-C50C-407E-A947-70E740481C1C}">
+                          <a14:useLocalDpi xmlns:a14="http://schemas.microsoft.com/office/drawing/2010/main" val="0"/>
+                        </a:ext>
+                      </a:extLst>
+                    </a:blip>
+                    <a:srcRect/>
+                    <a:stretch>
+                      <a:fillRect/>
+                    </a:stretch>
+                  </pic:blipFill>
+                  <pic:spPr bwMode="auto">
+                    <a:xfrm>
+                      <a:off x="0" y="0"/>
+                      <a:ext cx="6012612" cy="3442785"/>
+                    </a:xfrm>
+                    <a:prstGeom prst="rect">
+                      <a:avLst/>
+                    </a:prstGeom>
+                    <a:noFill/>
+                    <a:ln>
+                      <a:noFill/>
+                    </a:ln>
+                  </pic:spPr>
+                </pic:pic>
+              </a:graphicData>
+            </a:graphic>
+          </wp:inline>
+        </w:drawing>
+      </w:r>
+    </w:p>
+    <w:p>
+      <w:pPr>
+        <w:spacing w:before="120" w:after="120"/>
+      </w:pPr>
+      <w:r>
+        <w:rPr>
+          <w:rFonts w:ascii="Times New Roman" w:eastAsia="Times New Roman" w:hAnsi="Times New Roman" w:cs="Times New Roman"/>
+          <w:sz w:val="24"/>
+          <w:szCs w:val="24"/>
+        </w:rPr>
+        <w:t xml:space="preserve">Appendix B: References </w:t>
+      </w:r>
+      <w:r>
+        <w:rPr>
+          <w:rFonts w:ascii="Times New Roman" w:eastAsia="Times New Roman" w:hAnsi="Times New Roman" w:cs="Times New Roman"/>
+          <w:sz w:val="24"/>
+          <w:szCs w:val="24"/>
+        </w:rPr>
+        <w:br/>
+      </w:r>
+      <w:r>
+        <w:t xml:space="preserve">OpenAI. (2021). ChatGPT. </w:t>
+      </w:r>
+      <w:hyperlink r:id="rId6" w:tgtFrame="_new" w:history="1">
+        <w:r>
+          <w:rPr>
+            <w:rStyle w:val="Hyperlink"/>
+          </w:rPr>
+          <w:t>https://www.openai.com/chatgpt/</w:t>
+        </w:r>
+      </w:hyperlink>
+    </w:p>
+    <w:p>
+      <w:pPr>
+        <w:spacing w:before="120" w:after="120"/>
+        <w:rPr>
+          <w:rFonts w:ascii="Times New Roman" w:eastAsia="Times New Roman" w:hAnsi="Times New Roman" w:cs="Times New Roman"/>
+          <w:b/>
+          <w:sz w:val="36"/>
+          <w:szCs w:val="36"/>
+        </w:rPr>
+      </w:pPr>
+      <w:r>
+        <w:t>Other than talking to chatgpt about how to make this look better, there are no real references as this does seem to be a new idea.</w:t>
+      </w:r>
     </w:p>
     <w:sectPr>
       <w:pgSz w:w="12240" w:h="15840"/>
@@ -1767,6 +1726,363 @@
     </w:sectPr>
   </w:body>
 </w:document>
+</file>
+
+<file path=word/numbering.xml><?xml version="1.0" encoding="utf-8"?>
+<w:numbering xmlns:wpc="http://schemas.microsoft.com/office/word/2010/wordprocessingCanvas" xmlns:cx="http://schemas.microsoft.com/office/drawing/2014/chartex" xmlns:cx1="http://schemas.microsoft.com/office/drawing/2015/9/8/chartex" xmlns:cx2="http://schemas.microsoft.com/office/drawing/2015/10/21/chartex" xmlns:cx3="http://schemas.microsoft.com/office/drawing/2016/5/9/chartex" xmlns:cx4="http://schemas.microsoft.com/office/drawing/2016/5/10/chartex" xmlns:cx5="http://schemas.microsoft.com/office/drawing/2016/5/11/chartex" xmlns:cx6="http://schemas.microsoft.com/office/drawing/2016/5/12/chartex" xmlns:cx7="http://schemas.microsoft.com/office/drawing/2016/5/13/chartex" xmlns:cx8="http://schemas.microsoft.com/office/drawing/2016/5/14/chartex" xmlns:mc="http://schemas.openxmlformats.org/markup-compatibility/2006" xmlns:aink="http://schemas.microsoft.com/office/drawing/2016/ink" xmlns:am3d="http://schemas.microsoft.com/office/drawing/2017/model3d" xmlns:o="urn:schemas-microsoft-com:office:office" xmlns:oel="http://schemas.microsoft.com/office/2019/extlst" xmlns:r="http://schemas.openxmlformats.org/officeDocument/2006/relationships" xmlns:m="http://schemas.openxmlformats.org/officeDocument/2006/math" xmlns:v="urn:schemas-microsoft-com:vml" xmlns:wp14="http://schemas.microsoft.com/office/word/2010/wordprocessingDrawing" xmlns:wp="http://schemas.openxmlformats.org/drawingml/2006/wordprocessingDrawing" xmlns:w10="urn:schemas-microsoft-com:office:word" xmlns:w="http://schemas.openxmlformats.org/wordprocessingml/2006/main" xmlns:w14="http://schemas.microsoft.com/office/word/2010/wordml" xmlns:w15="http://schemas.microsoft.com/office/word/2012/wordml" xmlns:w16cex="http://schemas.microsoft.com/office/word/2018/wordml/cex" xmlns:w16cid="http://schemas.microsoft.com/office/word/2016/wordml/cid" xmlns:w16="http://schemas.microsoft.com/office/word/2018/wordml" xmlns:w16du="http://schemas.microsoft.com/office/word/2023/wordml/word16du" xmlns:w16sdtdh="http://schemas.microsoft.com/office/word/2020/wordml/sdtdatahash" xmlns:w16se="http://schemas.microsoft.com/office/word/2015/wordml/symex" xmlns:wpg="http://schemas.microsoft.com/office/word/2010/wordprocessingGroup" xmlns:wpi="http://schemas.microsoft.com/office/word/2010/wordprocessingInk" xmlns:wne="http://schemas.microsoft.com/office/word/2006/wordml" xmlns:wps="http://schemas.microsoft.com/office/word/2010/wordprocessingShape" mc:Ignorable="w14 w15 w16se w16cid w16 w16cex w16sdtdh wp14">
+  <w:abstractNum w:abstractNumId="0" w15:restartNumberingAfterBreak="0">
+    <w:nsid w:val="3E200D02"/>
+    <w:multiLevelType w:val="multilevel"/>
+    <w:tmpl w:val="628C2F42"/>
+    <w:lvl w:ilvl="0">
+      <w:start w:val="1"/>
+      <w:numFmt w:val="decimal"/>
+      <w:lvlText w:val="%1."/>
+      <w:lvlJc w:val="left"/>
+      <w:pPr>
+        <w:tabs>
+          <w:tab w:val="num" w:pos="720"/>
+        </w:tabs>
+        <w:ind w:left="720" w:hanging="360"/>
+      </w:pPr>
+    </w:lvl>
+    <w:lvl w:ilvl="1">
+      <w:start w:val="1"/>
+      <w:numFmt w:val="bullet"/>
+      <w:lvlText w:val="o"/>
+      <w:lvlJc w:val="left"/>
+      <w:pPr>
+        <w:tabs>
+          <w:tab w:val="num" w:pos="1440"/>
+        </w:tabs>
+        <w:ind w:left="1440" w:hanging="360"/>
+      </w:pPr>
+      <w:rPr>
+        <w:rFonts w:ascii="Courier New" w:hAnsi="Courier New" w:hint="default"/>
+        <w:sz w:val="20"/>
+      </w:rPr>
+    </w:lvl>
+    <w:lvl w:ilvl="2" w:tentative="1">
+      <w:start w:val="1"/>
+      <w:numFmt w:val="decimal"/>
+      <w:lvlText w:val="%3."/>
+      <w:lvlJc w:val="left"/>
+      <w:pPr>
+        <w:tabs>
+          <w:tab w:val="num" w:pos="2160"/>
+        </w:tabs>
+        <w:ind w:left="2160" w:hanging="360"/>
+      </w:pPr>
+    </w:lvl>
+    <w:lvl w:ilvl="3" w:tentative="1">
+      <w:start w:val="1"/>
+      <w:numFmt w:val="decimal"/>
+      <w:lvlText w:val="%4."/>
+      <w:lvlJc w:val="left"/>
+      <w:pPr>
+        <w:tabs>
+          <w:tab w:val="num" w:pos="2880"/>
+        </w:tabs>
+        <w:ind w:left="2880" w:hanging="360"/>
+      </w:pPr>
+    </w:lvl>
+    <w:lvl w:ilvl="4" w:tentative="1">
+      <w:start w:val="1"/>
+      <w:numFmt w:val="decimal"/>
+      <w:lvlText w:val="%5."/>
+      <w:lvlJc w:val="left"/>
+      <w:pPr>
+        <w:tabs>
+          <w:tab w:val="num" w:pos="3600"/>
+        </w:tabs>
+        <w:ind w:left="3600" w:hanging="360"/>
+      </w:pPr>
+    </w:lvl>
+    <w:lvl w:ilvl="5" w:tentative="1">
+      <w:start w:val="1"/>
+      <w:numFmt w:val="decimal"/>
+      <w:lvlText w:val="%6."/>
+      <w:lvlJc w:val="left"/>
+      <w:pPr>
+        <w:tabs>
+          <w:tab w:val="num" w:pos="4320"/>
+        </w:tabs>
+        <w:ind w:left="4320" w:hanging="360"/>
+      </w:pPr>
+    </w:lvl>
+    <w:lvl w:ilvl="6" w:tentative="1">
+      <w:start w:val="1"/>
+      <w:numFmt w:val="decimal"/>
+      <w:lvlText w:val="%7."/>
+      <w:lvlJc w:val="left"/>
+      <w:pPr>
+        <w:tabs>
+          <w:tab w:val="num" w:pos="5040"/>
+        </w:tabs>
+        <w:ind w:left="5040" w:hanging="360"/>
+      </w:pPr>
+    </w:lvl>
+    <w:lvl w:ilvl="7" w:tentative="1">
+      <w:start w:val="1"/>
+      <w:numFmt w:val="decimal"/>
+      <w:lvlText w:val="%8."/>
+      <w:lvlJc w:val="left"/>
+      <w:pPr>
+        <w:tabs>
+          <w:tab w:val="num" w:pos="5760"/>
+        </w:tabs>
+        <w:ind w:left="5760" w:hanging="360"/>
+      </w:pPr>
+    </w:lvl>
+    <w:lvl w:ilvl="8" w:tentative="1">
+      <w:start w:val="1"/>
+      <w:numFmt w:val="decimal"/>
+      <w:lvlText w:val="%9."/>
+      <w:lvlJc w:val="left"/>
+      <w:pPr>
+        <w:tabs>
+          <w:tab w:val="num" w:pos="6480"/>
+        </w:tabs>
+        <w:ind w:left="6480" w:hanging="360"/>
+      </w:pPr>
+    </w:lvl>
+  </w:abstractNum>
+  <w:abstractNum w:abstractNumId="1" w15:restartNumberingAfterBreak="0">
+    <w:nsid w:val="594B48FE"/>
+    <w:multiLevelType w:val="multilevel"/>
+    <w:tmpl w:val="162CE2E2"/>
+    <w:lvl w:ilvl="0">
+      <w:start w:val="1"/>
+      <w:numFmt w:val="decimal"/>
+      <w:lvlText w:val="%1."/>
+      <w:lvlJc w:val="left"/>
+      <w:pPr>
+        <w:tabs>
+          <w:tab w:val="num" w:pos="720"/>
+        </w:tabs>
+        <w:ind w:left="720" w:hanging="360"/>
+      </w:pPr>
+    </w:lvl>
+    <w:lvl w:ilvl="1" w:tentative="1">
+      <w:start w:val="1"/>
+      <w:numFmt w:val="decimal"/>
+      <w:lvlText w:val="%2."/>
+      <w:lvlJc w:val="left"/>
+      <w:pPr>
+        <w:tabs>
+          <w:tab w:val="num" w:pos="1440"/>
+        </w:tabs>
+        <w:ind w:left="1440" w:hanging="360"/>
+      </w:pPr>
+    </w:lvl>
+    <w:lvl w:ilvl="2" w:tentative="1">
+      <w:start w:val="1"/>
+      <w:numFmt w:val="decimal"/>
+      <w:lvlText w:val="%3."/>
+      <w:lvlJc w:val="left"/>
+      <w:pPr>
+        <w:tabs>
+          <w:tab w:val="num" w:pos="2160"/>
+        </w:tabs>
+        <w:ind w:left="2160" w:hanging="360"/>
+      </w:pPr>
+    </w:lvl>
+    <w:lvl w:ilvl="3" w:tentative="1">
+      <w:start w:val="1"/>
+      <w:numFmt w:val="decimal"/>
+      <w:lvlText w:val="%4."/>
+      <w:lvlJc w:val="left"/>
+      <w:pPr>
+        <w:tabs>
+          <w:tab w:val="num" w:pos="2880"/>
+        </w:tabs>
+        <w:ind w:left="2880" w:hanging="360"/>
+      </w:pPr>
+    </w:lvl>
+    <w:lvl w:ilvl="4" w:tentative="1">
+      <w:start w:val="1"/>
+      <w:numFmt w:val="decimal"/>
+      <w:lvlText w:val="%5."/>
+      <w:lvlJc w:val="left"/>
+      <w:pPr>
+        <w:tabs>
+          <w:tab w:val="num" w:pos="3600"/>
+        </w:tabs>
+        <w:ind w:left="3600" w:hanging="360"/>
+      </w:pPr>
+    </w:lvl>
+    <w:lvl w:ilvl="5" w:tentative="1">
+      <w:start w:val="1"/>
+      <w:numFmt w:val="decimal"/>
+      <w:lvlText w:val="%6."/>
+      <w:lvlJc w:val="left"/>
+      <w:pPr>
+        <w:tabs>
+          <w:tab w:val="num" w:pos="4320"/>
+        </w:tabs>
+        <w:ind w:left="4320" w:hanging="360"/>
+      </w:pPr>
+    </w:lvl>
+    <w:lvl w:ilvl="6" w:tentative="1">
+      <w:start w:val="1"/>
+      <w:numFmt w:val="decimal"/>
+      <w:lvlText w:val="%7."/>
+      <w:lvlJc w:val="left"/>
+      <w:pPr>
+        <w:tabs>
+          <w:tab w:val="num" w:pos="5040"/>
+        </w:tabs>
+        <w:ind w:left="5040" w:hanging="360"/>
+      </w:pPr>
+    </w:lvl>
+    <w:lvl w:ilvl="7" w:tentative="1">
+      <w:start w:val="1"/>
+      <w:numFmt w:val="decimal"/>
+      <w:lvlText w:val="%8."/>
+      <w:lvlJc w:val="left"/>
+      <w:pPr>
+        <w:tabs>
+          <w:tab w:val="num" w:pos="5760"/>
+        </w:tabs>
+        <w:ind w:left="5760" w:hanging="360"/>
+      </w:pPr>
+    </w:lvl>
+    <w:lvl w:ilvl="8" w:tentative="1">
+      <w:start w:val="1"/>
+      <w:numFmt w:val="decimal"/>
+      <w:lvlText w:val="%9."/>
+      <w:lvlJc w:val="left"/>
+      <w:pPr>
+        <w:tabs>
+          <w:tab w:val="num" w:pos="6480"/>
+        </w:tabs>
+        <w:ind w:left="6480" w:hanging="360"/>
+      </w:pPr>
+    </w:lvl>
+  </w:abstractNum>
+  <w:abstractNum w:abstractNumId="2" w15:restartNumberingAfterBreak="0">
+    <w:nsid w:val="6A587E49"/>
+    <w:multiLevelType w:val="multilevel"/>
+    <w:tmpl w:val="27904C2E"/>
+    <w:lvl w:ilvl="0">
+      <w:start w:val="1"/>
+      <w:numFmt w:val="decimal"/>
+      <w:lvlText w:val="%1."/>
+      <w:lvlJc w:val="left"/>
+      <w:pPr>
+        <w:tabs>
+          <w:tab w:val="num" w:pos="720"/>
+        </w:tabs>
+        <w:ind w:left="720" w:hanging="360"/>
+      </w:pPr>
+    </w:lvl>
+    <w:lvl w:ilvl="1" w:tentative="1">
+      <w:start w:val="1"/>
+      <w:numFmt w:val="decimal"/>
+      <w:lvlText w:val="%2."/>
+      <w:lvlJc w:val="left"/>
+      <w:pPr>
+        <w:tabs>
+          <w:tab w:val="num" w:pos="1440"/>
+        </w:tabs>
+        <w:ind w:left="1440" w:hanging="360"/>
+      </w:pPr>
+    </w:lvl>
+    <w:lvl w:ilvl="2" w:tentative="1">
+      <w:start w:val="1"/>
+      <w:numFmt w:val="decimal"/>
+      <w:lvlText w:val="%3."/>
+      <w:lvlJc w:val="left"/>
+      <w:pPr>
+        <w:tabs>
+          <w:tab w:val="num" w:pos="2160"/>
+        </w:tabs>
+        <w:ind w:left="2160" w:hanging="360"/>
+      </w:pPr>
+    </w:lvl>
+    <w:lvl w:ilvl="3" w:tentative="1">
+      <w:start w:val="1"/>
+      <w:numFmt w:val="decimal"/>
+      <w:lvlText w:val="%4."/>
+      <w:lvlJc w:val="left"/>
+      <w:pPr>
+        <w:tabs>
+          <w:tab w:val="num" w:pos="2880"/>
+        </w:tabs>
+        <w:ind w:left="2880" w:hanging="360"/>
+      </w:pPr>
+    </w:lvl>
+    <w:lvl w:ilvl="4" w:tentative="1">
+      <w:start w:val="1"/>
+      <w:numFmt w:val="decimal"/>
+      <w:lvlText w:val="%5."/>
+      <w:lvlJc w:val="left"/>
+      <w:pPr>
+        <w:tabs>
+          <w:tab w:val="num" w:pos="3600"/>
+        </w:tabs>
+        <w:ind w:left="3600" w:hanging="360"/>
+      </w:pPr>
+    </w:lvl>
+    <w:lvl w:ilvl="5" w:tentative="1">
+      <w:start w:val="1"/>
+      <w:numFmt w:val="decimal"/>
+      <w:lvlText w:val="%6."/>
+      <w:lvlJc w:val="left"/>
+      <w:pPr>
+        <w:tabs>
+          <w:tab w:val="num" w:pos="4320"/>
+        </w:tabs>
+        <w:ind w:left="4320" w:hanging="360"/>
+      </w:pPr>
+    </w:lvl>
+    <w:lvl w:ilvl="6" w:tentative="1">
+      <w:start w:val="1"/>
+      <w:numFmt w:val="decimal"/>
+      <w:lvlText w:val="%7."/>
+      <w:lvlJc w:val="left"/>
+      <w:pPr>
+        <w:tabs>
+          <w:tab w:val="num" w:pos="5040"/>
+        </w:tabs>
+        <w:ind w:left="5040" w:hanging="360"/>
+      </w:pPr>
+    </w:lvl>
+    <w:lvl w:ilvl="7" w:tentative="1">
+      <w:start w:val="1"/>
+      <w:numFmt w:val="decimal"/>
+      <w:lvlText w:val="%8."/>
+      <w:lvlJc w:val="left"/>
+      <w:pPr>
+        <w:tabs>
+          <w:tab w:val="num" w:pos="5760"/>
+        </w:tabs>
+        <w:ind w:left="5760" w:hanging="360"/>
+      </w:pPr>
+    </w:lvl>
+    <w:lvl w:ilvl="8" w:tentative="1">
+      <w:start w:val="1"/>
+      <w:numFmt w:val="decimal"/>
+      <w:lvlText w:val="%9."/>
+      <w:lvlJc w:val="left"/>
+      <w:pPr>
+        <w:tabs>
+          <w:tab w:val="num" w:pos="6480"/>
+        </w:tabs>
+        <w:ind w:left="6480" w:hanging="360"/>
+      </w:pPr>
+    </w:lvl>
+  </w:abstractNum>
+  <w:num w:numId="1" w16cid:durableId="1536040255">
+    <w:abstractNumId w:val="1"/>
+  </w:num>
+  <w:num w:numId="2" w16cid:durableId="2021735929">
+    <w:abstractNumId w:val="0"/>
+  </w:num>
+  <w:num w:numId="3" w16cid:durableId="915015113">
+    <w:abstractNumId w:val="2"/>
+  </w:num>
+</w:numbering>
 </file>
 
 <file path=word/styles.xml><?xml version="1.0" encoding="utf-8"?>
@@ -2370,6 +2686,33 @@
       <w:color w:val="4F81BD" w:themeColor="accent1"/>
     </w:rPr>
   </w:style>
+  <w:style w:type="paragraph" w:styleId="NormalWeb">
+    <w:name w:val="Normal (Web)"/>
+    <w:basedOn w:val="Normal"/>
+    <w:uiPriority w:val="99"/>
+    <w:unhideWhenUsed/>
+    <w:rsid w:val="00570C66"/>
+    <w:pPr>
+      <w:spacing w:before="100" w:beforeAutospacing="1" w:after="100" w:afterAutospacing="1" w:line="240" w:lineRule="auto"/>
+    </w:pPr>
+    <w:rPr>
+      <w:rFonts w:ascii="Times New Roman" w:eastAsia="Times New Roman" w:hAnsi="Times New Roman" w:cs="Times New Roman"/>
+      <w:sz w:val="24"/>
+      <w:szCs w:val="24"/>
+    </w:rPr>
+  </w:style>
+  <w:style w:type="character" w:styleId="Hyperlink">
+    <w:name w:val="Hyperlink"/>
+    <w:basedOn w:val="DefaultParagraphFont"/>
+    <w:uiPriority w:val="99"/>
+    <w:semiHidden/>
+    <w:unhideWhenUsed/>
+    <w:rsid w:val="003365DC"/>
+    <w:rPr>
+      <w:color w:val="0000FF"/>
+      <w:u w:val="single"/>
+    </w:rPr>
+  </w:style>
 </w:styles>
 </file>
 

--- a/Docs/cadwell_innovation_brief.docx
+++ b/Docs/cadwell_innovation_brief.docx
@@ -1,6 +1,6 @@
 
 <file path=word/document.xml><?xml version="1.0" encoding="utf-8"?>
-<w:document xmlns:wpc="http://schemas.microsoft.com/office/word/2010/wordprocessingCanvas" xmlns:cx="http://schemas.microsoft.com/office/drawing/2014/chartex" xmlns:cx1="http://schemas.microsoft.com/office/drawing/2015/9/8/chartex" xmlns:cx2="http://schemas.microsoft.com/office/drawing/2015/10/21/chartex" xmlns:cx3="http://schemas.microsoft.com/office/drawing/2016/5/9/chartex" xmlns:cx4="http://schemas.microsoft.com/office/drawing/2016/5/10/chartex" xmlns:cx5="http://schemas.microsoft.com/office/drawing/2016/5/11/chartex" xmlns:cx6="http://schemas.microsoft.com/office/drawing/2016/5/12/chartex" xmlns:cx7="http://schemas.microsoft.com/office/drawing/2016/5/13/chartex" xmlns:cx8="http://schemas.microsoft.com/office/drawing/2016/5/14/chartex" xmlns:mc="http://schemas.openxmlformats.org/markup-compatibility/2006" xmlns:aink="http://schemas.microsoft.com/office/drawing/2016/ink" xmlns:am3d="http://schemas.microsoft.com/office/drawing/2017/model3d" xmlns:o="urn:schemas-microsoft-com:office:office" xmlns:oel="http://schemas.microsoft.com/office/2019/extlst" xmlns:r="http://schemas.openxmlformats.org/officeDocument/2006/relationships" xmlns:m="http://schemas.openxmlformats.org/officeDocument/2006/math" xmlns:v="urn:schemas-microsoft-com:vml" xmlns:wp14="http://schemas.microsoft.com/office/word/2010/wordprocessingDrawing" xmlns:wp="http://schemas.openxmlformats.org/drawingml/2006/wordprocessingDrawing" xmlns:w10="urn:schemas-microsoft-com:office:word" xmlns:w="http://schemas.openxmlformats.org/wordprocessingml/2006/main" xmlns:w14="http://schemas.microsoft.com/office/word/2010/wordml" xmlns:w15="http://schemas.microsoft.com/office/word/2012/wordml" xmlns:w16cex="http://schemas.microsoft.com/office/word/2018/wordml/cex" xmlns:w16cid="http://schemas.microsoft.com/office/word/2016/wordml/cid" xmlns:w16="http://schemas.microsoft.com/office/word/2018/wordml" xmlns:w16du="http://schemas.microsoft.com/office/word/2023/wordml/word16du" xmlns:w16sdtdh="http://schemas.microsoft.com/office/word/2020/wordml/sdtdatahash" xmlns:w16se="http://schemas.microsoft.com/office/word/2015/wordml/symex" xmlns:wpg="http://schemas.microsoft.com/office/word/2010/wordprocessingGroup" xmlns:wpi="http://schemas.microsoft.com/office/word/2010/wordprocessingInk" xmlns:wne="http://schemas.microsoft.com/office/word/2006/wordml" xmlns:wps="http://schemas.microsoft.com/office/word/2010/wordprocessingShape" mc:Ignorable="w14 w15 w16se w16cid w16 w16cex w16sdtdh wp14">
+<w:document xmlns:wpc="http://schemas.microsoft.com/office/word/2010/wordprocessingCanvas" xmlns:cx="http://schemas.microsoft.com/office/drawing/2014/chartex" xmlns:cx1="http://schemas.microsoft.com/office/drawing/2015/9/8/chartex" xmlns:cx2="http://schemas.microsoft.com/office/drawing/2015/10/21/chartex" xmlns:cx3="http://schemas.microsoft.com/office/drawing/2016/5/9/chartex" xmlns:cx4="http://schemas.microsoft.com/office/drawing/2016/5/10/chartex" xmlns:cx5="http://schemas.microsoft.com/office/drawing/2016/5/11/chartex" xmlns:cx6="http://schemas.microsoft.com/office/drawing/2016/5/12/chartex" xmlns:cx7="http://schemas.microsoft.com/office/drawing/2016/5/13/chartex" xmlns:cx8="http://schemas.microsoft.com/office/drawing/2016/5/14/chartex" xmlns:mc="http://schemas.openxmlformats.org/markup-compatibility/2006" xmlns:aink="http://schemas.microsoft.com/office/drawing/2016/ink" xmlns:am3d="http://schemas.microsoft.com/office/drawing/2017/model3d" xmlns:o="urn:schemas-microsoft-com:office:office" xmlns:oel="http://schemas.microsoft.com/office/2019/extlst" xmlns:r="http://schemas.openxmlformats.org/officeDocument/2006/relationships" xmlns:m="http://schemas.openxmlformats.org/officeDocument/2006/math" xmlns:v="urn:schemas-microsoft-com:vml" xmlns:wp14="http://schemas.microsoft.com/office/word/2010/wordprocessingDrawing" xmlns:wp="http://schemas.openxmlformats.org/drawingml/2006/wordprocessingDrawing" xmlns:w10="urn:schemas-microsoft-com:office:word" xmlns:w="http://schemas.openxmlformats.org/wordprocessingml/2006/main" xmlns:w14="http://schemas.microsoft.com/office/word/2010/wordml" xmlns:w15="http://schemas.microsoft.com/office/word/2012/wordml" xmlns:w16cex="http://schemas.microsoft.com/office/word/2018/wordml/cex" xmlns:w16cid="http://schemas.microsoft.com/office/word/2016/wordml/cid" xmlns:w16="http://schemas.microsoft.com/office/word/2018/wordml" xmlns:w16sdtdh="http://schemas.microsoft.com/office/word/2020/wordml/sdtdatahash" xmlns:w16se="http://schemas.microsoft.com/office/word/2015/wordml/symex" xmlns:wpg="http://schemas.microsoft.com/office/word/2010/wordprocessingGroup" xmlns:wpi="http://schemas.microsoft.com/office/word/2010/wordprocessingInk" xmlns:wne="http://schemas.microsoft.com/office/word/2006/wordml" xmlns:wps="http://schemas.microsoft.com/office/word/2010/wordprocessingShape" mc:Ignorable="w14 w15 w16se w16cid w16 w16cex w16sdtdh wp14">
   <w:body>
     <w:p>
       <w:pPr>
@@ -58,6 +58,7 @@
         </w:rPr>
         <w:t>(</w:t>
       </w:r>
+      <w:proofErr w:type="gramStart"/>
       <w:r>
         <w:rPr>
           <w:rFonts w:ascii="Times New Roman" w:eastAsia="Times New Roman" w:hAnsi="Times New Roman" w:cs="Times New Roman"/>
@@ -65,7 +66,17 @@
           <w:sz w:val="28"/>
           <w:szCs w:val="28"/>
         </w:rPr>
-        <w:t>vector based character advancement</w:t>
+        <w:t>vector</w:t>
+      </w:r>
+      <w:proofErr w:type="gramEnd"/>
+      <w:r>
+        <w:rPr>
+          <w:rFonts w:ascii="Times New Roman" w:eastAsia="Times New Roman" w:hAnsi="Times New Roman" w:cs="Times New Roman"/>
+          <w:b/>
+          <w:sz w:val="28"/>
+          <w:szCs w:val="28"/>
+        </w:rPr>
+        <w:t xml:space="preserve"> based character advancement</w:t>
       </w:r>
       <w:r>
         <w:rPr>
@@ -421,7 +432,25 @@
           <w:sz w:val="24"/>
           <w:szCs w:val="24"/>
         </w:rPr>
-        <w:t>My favorite game genre is RPG.  Most RPGs today are either based off of experience or skill values, I want to make a system that allows you to progress more based on how you play</w:t>
+        <w:t xml:space="preserve">My favorite game genre is RPG.  Most RPGs today are either based </w:t>
+      </w:r>
+      <w:proofErr w:type="gramStart"/>
+      <w:r>
+        <w:rPr>
+          <w:rFonts w:ascii="Times New Roman" w:eastAsia="Times New Roman" w:hAnsi="Times New Roman" w:cs="Times New Roman"/>
+          <w:sz w:val="24"/>
+          <w:szCs w:val="24"/>
+        </w:rPr>
+        <w:t>off of</w:t>
+      </w:r>
+      <w:proofErr w:type="gramEnd"/>
+      <w:r>
+        <w:rPr>
+          <w:rFonts w:ascii="Times New Roman" w:eastAsia="Times New Roman" w:hAnsi="Times New Roman" w:cs="Times New Roman"/>
+          <w:sz w:val="24"/>
+          <w:szCs w:val="24"/>
+        </w:rPr>
+        <w:t xml:space="preserve"> experience or skill values, I want to make a system that allows you to progress more based on how you play</w:t>
       </w:r>
       <w:r>
         <w:rPr>
@@ -493,10 +522,7 @@
       <w:bookmarkEnd w:id="0"/>
       <w:bookmarkEnd w:id="1"/>
       <w:r>
-        <w:t>While there are games that offer dynamic character progression systems, such as The Elder Scrolls series and Ultima Online, these systems are primarily based on experience or skill values. In these games, character progression is tied to the use of skills and the accumulation of experience points. However, there are currently no known games that employ a vector-based system to track character stats. This project aims to pioneer the use of n-dimensional vectors for character progression, offering a new and innovative approach to character development in RPG</w:t>
-      </w:r>
-      <w:r>
-        <w:t>s.</w:t>
+        <w:t>While there are games that offer dynamic character progression systems, such as The Elder Scrolls series and Ultima Online, these systems are primarily based on experience or skill values. In these games, character progression is tied to the use of skills and the accumulation of experience points. However, there are currently no known games that employ a vector-based system to track character stats. This project aims to pioneer the use of n-dimensional vectors for character progression, offering a new and innovative approach to character development in RPGs.</w:t>
       </w:r>
     </w:p>
     <w:p>
@@ -538,7 +564,15 @@
         <w:pStyle w:val="NormalWeb"/>
       </w:pPr>
       <w:r>
-        <w:t>In this system, each character stat (such as strength, intelligence, agility, etc.) will be represented as a dimension in an n-dimensional vector space. Every action or decision made by the player will result in a vector in this space, with the direction and magnitude of the vector determined by the nature of the action and its impact on the character's stats.</w:t>
+        <w:t xml:space="preserve">In this system, each character stat (such as strength, intelligence, agility, etc.) will be represented as a dimension in an n-dimensional vector space. Every action or decision made by the player will result in a vector in this space, with the direction and magnitude of the vector determined by the nature of the action and its impact on the character's </w:t>
+      </w:r>
+      <w:proofErr w:type="gramStart"/>
+      <w:r>
+        <w:t>stats</w:t>
+      </w:r>
+      <w:proofErr w:type="gramEnd"/>
+      <w:r>
+        <w:t>.</w:t>
       </w:r>
     </w:p>
     <w:p>
@@ -589,13 +623,7 @@
       </w:pPr>
       <w:r>
         <w:lastRenderedPageBreak/>
-        <w:t>The innovative aspect of this project lies in the application of vector mathematics to character progression in RPG</w:t>
-      </w:r>
-      <w:r>
-        <w:t>s</w:t>
-      </w:r>
-      <w:r>
-        <w:t>, a concept that is currently unexplored in the gaming industry. This vector-based system introduces a new dimension to character development, providing a more dynamic, responsive, and personalized progression path.</w:t>
+        <w:t>The innovative aspect of this project lies in the application of vector mathematics to character progression in RPGs, a concept that is currently unexplored in the gaming industry. This vector-based system introduces a new dimension to character development, providing a more dynamic, responsive, and personalized progression path.</w:t>
       </w:r>
     </w:p>
     <w:p>
@@ -647,13 +675,7 @@
         <w:pStyle w:val="NormalWeb"/>
       </w:pPr>
       <w:r>
-        <w:t>In the early stages, Alex prefers using stealth tactics to avoid combat and uses diplomacy</w:t>
-      </w:r>
-      <w:r>
-        <w:t xml:space="preserve"> (charisma)</w:t>
-      </w:r>
-      <w:r>
-        <w:t xml:space="preserve"> to resolve conflicts. These actions result in vectors pointing towards the 'stealth' and 'diplomacy' dimensions in the character's stat space. Over time, as these vectors accumulate, Alex's character naturally develops advanced stealth and diplomacy skills.</w:t>
+        <w:t>In the early stages, Alex prefers using stealth tactics to avoid combat and uses diplomacy (charisma) to resolve conflicts. These actions result in vectors pointing towards the 'stealth' and 'diplomacy' dimensions in the character's stat space. Over time, as these vectors accumulate, Alex's character naturally develops advanced stealth and diplomacy skills.</w:t>
       </w:r>
     </w:p>
     <w:p>
@@ -716,13 +738,15 @@
         <w:t>Dynamic Adaptability</w:t>
       </w:r>
       <w:r>
-        <w:t>: The system should accurately track and respond to a wide range of player actions and decisions</w:t>
-      </w:r>
-      <w:r>
-        <w:t xml:space="preserve"> (ideally we will track everything that happens)</w:t>
-      </w:r>
-      <w:r>
-        <w:t>. It should be able to adapt the character's progression based on the player's unique playstyle and choices.</w:t>
+        <w:t>: The system should accurately track and respond to a wide range of player actions and decisions (</w:t>
+      </w:r>
+      <w:proofErr w:type="gramStart"/>
+      <w:r>
+        <w:t>ideally</w:t>
+      </w:r>
+      <w:proofErr w:type="gramEnd"/>
+      <w:r>
+        <w:t xml:space="preserve"> we will track everything that happens). It should be able to adapt the character's progression based on the player's unique playstyle and choices.</w:t>
       </w:r>
     </w:p>
     <w:p>
@@ -823,14 +847,24 @@
           <w:numId w:val="1"/>
         </w:numPr>
       </w:pPr>
+      <w:proofErr w:type="spellStart"/>
       <w:r>
         <w:rPr>
           <w:rStyle w:val="Strong"/>
         </w:rPr>
         <w:t>Replayability</w:t>
       </w:r>
-      <w:r>
-        <w:t>: The system should contribute to the game's replayability. Players should be able to explore different playstyles and strategies in subsequent playthroughs, with the system providing different character progression paths each time.</w:t>
+      <w:proofErr w:type="spellEnd"/>
+      <w:r>
+        <w:t xml:space="preserve">: The system should contribute to the game's </w:t>
+      </w:r>
+      <w:proofErr w:type="spellStart"/>
+      <w:r>
+        <w:t>replayability</w:t>
+      </w:r>
+      <w:proofErr w:type="spellEnd"/>
+      <w:r>
+        <w:t>. Players should be able to explore different playstyles and strategies in subsequent playthroughs, with the system providing different character progression paths each time.</w:t>
       </w:r>
     </w:p>
     <w:p>
@@ -988,295 +1022,16 @@
           <w:sz w:val="24"/>
           <w:szCs w:val="24"/>
         </w:rPr>
-        <w:t>Description: Design and implement the integration of the vector-based system with other game mechanics. This includes defining how player actions in the game will result in vectors and how these vectors will affect the character's stats.</w:t>
-      </w:r>
-    </w:p>
-    <w:p>
-      <w:pPr>
-        <w:numPr>
-          <w:ilvl w:val="0"/>
-          <w:numId w:val="2"/>
-        </w:numPr>
-        <w:spacing w:before="100" w:beforeAutospacing="1" w:after="100" w:afterAutospacing="1" w:line="240" w:lineRule="auto"/>
-        <w:rPr>
-          <w:rFonts w:ascii="Times New Roman" w:eastAsia="Times New Roman" w:hAnsi="Times New Roman" w:cs="Times New Roman"/>
-          <w:sz w:val="24"/>
-          <w:szCs w:val="24"/>
-        </w:rPr>
-      </w:pPr>
-      <w:r>
-        <w:rPr>
-          <w:rFonts w:ascii="Times New Roman" w:eastAsia="Times New Roman" w:hAnsi="Times New Roman" w:cs="Times New Roman"/>
-          <w:b/>
-          <w:bCs/>
-          <w:sz w:val="24"/>
-          <w:szCs w:val="24"/>
-        </w:rPr>
-        <w:t>Balance and Tuning</w:t>
-      </w:r>
-    </w:p>
-    <w:p>
-      <w:pPr>
-        <w:numPr>
-          <w:ilvl w:val="1"/>
-          <w:numId w:val="2"/>
-        </w:numPr>
-        <w:spacing w:before="100" w:beforeAutospacing="1" w:after="100" w:afterAutospacing="1" w:line="240" w:lineRule="auto"/>
-        <w:rPr>
-          <w:rFonts w:ascii="Times New Roman" w:eastAsia="Times New Roman" w:hAnsi="Times New Roman" w:cs="Times New Roman"/>
-          <w:sz w:val="24"/>
-          <w:szCs w:val="24"/>
-        </w:rPr>
-      </w:pPr>
-      <w:r>
-        <w:rPr>
-          <w:rFonts w:ascii="Times New Roman" w:eastAsia="Times New Roman" w:hAnsi="Times New Roman" w:cs="Times New Roman"/>
-          <w:sz w:val="24"/>
-          <w:szCs w:val="24"/>
-        </w:rPr>
-        <w:t>Description: Test the system to ensure game balance. Adjust and tune the system as necessary to ensure that no single playstyle provides an unfair advantage or disadvantage.</w:t>
-      </w:r>
-    </w:p>
-    <w:p>
-      <w:pPr>
-        <w:numPr>
-          <w:ilvl w:val="0"/>
-          <w:numId w:val="2"/>
-        </w:numPr>
-        <w:spacing w:before="100" w:beforeAutospacing="1" w:after="100" w:afterAutospacing="1" w:line="240" w:lineRule="auto"/>
-        <w:rPr>
-          <w:rFonts w:ascii="Times New Roman" w:eastAsia="Times New Roman" w:hAnsi="Times New Roman" w:cs="Times New Roman"/>
-          <w:sz w:val="24"/>
-          <w:szCs w:val="24"/>
-        </w:rPr>
-      </w:pPr>
-      <w:r>
-        <w:rPr>
-          <w:rFonts w:ascii="Times New Roman" w:eastAsia="Times New Roman" w:hAnsi="Times New Roman" w:cs="Times New Roman"/>
-          <w:b/>
-          <w:bCs/>
-          <w:sz w:val="24"/>
-          <w:szCs w:val="24"/>
-        </w:rPr>
-        <w:t>Performance Optimization</w:t>
-      </w:r>
-    </w:p>
-    <w:p>
-      <w:pPr>
-        <w:numPr>
-          <w:ilvl w:val="1"/>
-          <w:numId w:val="2"/>
-        </w:numPr>
-        <w:spacing w:before="100" w:beforeAutospacing="1" w:after="100" w:afterAutospacing="1" w:line="240" w:lineRule="auto"/>
-        <w:rPr>
-          <w:rFonts w:ascii="Times New Roman" w:eastAsia="Times New Roman" w:hAnsi="Times New Roman" w:cs="Times New Roman"/>
-          <w:sz w:val="24"/>
-          <w:szCs w:val="24"/>
-        </w:rPr>
-      </w:pPr>
-      <w:r>
-        <w:rPr>
-          <w:rFonts w:ascii="Times New Roman" w:eastAsia="Times New Roman" w:hAnsi="Times New Roman" w:cs="Times New Roman"/>
-          <w:sz w:val="24"/>
-          <w:szCs w:val="24"/>
-        </w:rPr>
-        <w:lastRenderedPageBreak/>
-        <w:t>Description: Optimize the system to ensure smooth and efficient operation. This includes optimizing the algorithms for vector calculations and ensuring that the system does not cause significant performance issues or delays.</w:t>
-      </w:r>
-    </w:p>
-    <w:p>
-      <w:pPr>
-        <w:numPr>
-          <w:ilvl w:val="0"/>
-          <w:numId w:val="2"/>
-        </w:numPr>
-        <w:spacing w:before="100" w:beforeAutospacing="1" w:after="100" w:afterAutospacing="1" w:line="240" w:lineRule="auto"/>
-        <w:rPr>
-          <w:rFonts w:ascii="Times New Roman" w:eastAsia="Times New Roman" w:hAnsi="Times New Roman" w:cs="Times New Roman"/>
-          <w:sz w:val="24"/>
-          <w:szCs w:val="24"/>
-        </w:rPr>
-      </w:pPr>
-      <w:r>
-        <w:rPr>
-          <w:rFonts w:ascii="Times New Roman" w:eastAsia="Times New Roman" w:hAnsi="Times New Roman" w:cs="Times New Roman"/>
-          <w:b/>
-          <w:bCs/>
-          <w:sz w:val="24"/>
-          <w:szCs w:val="24"/>
-        </w:rPr>
-        <w:t>User Interface Design</w:t>
-      </w:r>
-    </w:p>
-    <w:p>
-      <w:pPr>
-        <w:numPr>
-          <w:ilvl w:val="1"/>
-          <w:numId w:val="2"/>
-        </w:numPr>
-        <w:spacing w:before="100" w:beforeAutospacing="1" w:after="100" w:afterAutospacing="1" w:line="240" w:lineRule="auto"/>
-        <w:rPr>
-          <w:rFonts w:ascii="Times New Roman" w:eastAsia="Times New Roman" w:hAnsi="Times New Roman" w:cs="Times New Roman"/>
-          <w:sz w:val="24"/>
-          <w:szCs w:val="24"/>
-        </w:rPr>
-      </w:pPr>
-      <w:r>
-        <w:rPr>
-          <w:rFonts w:ascii="Times New Roman" w:eastAsia="Times New Roman" w:hAnsi="Times New Roman" w:cs="Times New Roman"/>
-          <w:sz w:val="24"/>
-          <w:szCs w:val="24"/>
-        </w:rPr>
-        <w:t>Description: Design a user interface that allows players to easily understand and interact with the vector-based system. This includes displaying the character's stats and progression in a clear and intuitive way.</w:t>
-      </w:r>
-    </w:p>
-    <w:p>
-      <w:pPr>
-        <w:numPr>
-          <w:ilvl w:val="0"/>
-          <w:numId w:val="2"/>
-        </w:numPr>
-        <w:spacing w:before="100" w:beforeAutospacing="1" w:after="100" w:afterAutospacing="1" w:line="240" w:lineRule="auto"/>
-        <w:rPr>
-          <w:rFonts w:ascii="Times New Roman" w:eastAsia="Times New Roman" w:hAnsi="Times New Roman" w:cs="Times New Roman"/>
-          <w:sz w:val="24"/>
-          <w:szCs w:val="24"/>
-        </w:rPr>
-      </w:pPr>
-      <w:r>
-        <w:rPr>
-          <w:rFonts w:ascii="Times New Roman" w:eastAsia="Times New Roman" w:hAnsi="Times New Roman" w:cs="Times New Roman"/>
-          <w:b/>
-          <w:bCs/>
-          <w:sz w:val="24"/>
-          <w:szCs w:val="24"/>
-        </w:rPr>
-        <w:t>Playtesting and Feedback Collection</w:t>
-      </w:r>
-    </w:p>
-    <w:p>
-      <w:pPr>
-        <w:numPr>
-          <w:ilvl w:val="1"/>
-          <w:numId w:val="2"/>
-        </w:numPr>
-        <w:spacing w:before="100" w:beforeAutospacing="1" w:after="100" w:afterAutospacing="1" w:line="240" w:lineRule="auto"/>
-        <w:rPr>
-          <w:rFonts w:ascii="Times New Roman" w:eastAsia="Times New Roman" w:hAnsi="Times New Roman" w:cs="Times New Roman"/>
-          <w:sz w:val="24"/>
-          <w:szCs w:val="24"/>
-        </w:rPr>
-      </w:pPr>
-      <w:r>
-        <w:rPr>
-          <w:rFonts w:ascii="Times New Roman" w:eastAsia="Times New Roman" w:hAnsi="Times New Roman" w:cs="Times New Roman"/>
-          <w:sz w:val="24"/>
-          <w:szCs w:val="24"/>
-        </w:rPr>
-        <w:t>Description: Conduct playtesting sessions to gather feedback on the vector-based system. This includes collecting feedback on the system's adaptability, accuracy, player experience, balance, performance, and integration.</w:t>
-      </w:r>
-    </w:p>
-    <w:p>
-      <w:pPr>
-        <w:numPr>
-          <w:ilvl w:val="0"/>
-          <w:numId w:val="2"/>
-        </w:numPr>
-        <w:spacing w:before="100" w:beforeAutospacing="1" w:after="100" w:afterAutospacing="1" w:line="240" w:lineRule="auto"/>
-        <w:rPr>
-          <w:rFonts w:ascii="Times New Roman" w:eastAsia="Times New Roman" w:hAnsi="Times New Roman" w:cs="Times New Roman"/>
-          <w:sz w:val="24"/>
-          <w:szCs w:val="24"/>
-        </w:rPr>
-      </w:pPr>
-      <w:r>
-        <w:rPr>
-          <w:rFonts w:ascii="Times New Roman" w:eastAsia="Times New Roman" w:hAnsi="Times New Roman" w:cs="Times New Roman"/>
-          <w:b/>
-          <w:bCs/>
-          <w:sz w:val="24"/>
-          <w:szCs w:val="24"/>
-        </w:rPr>
-        <w:t>Iteration and Improvement</w:t>
-      </w:r>
-    </w:p>
-    <w:p>
-      <w:pPr>
-        <w:numPr>
-          <w:ilvl w:val="1"/>
-          <w:numId w:val="2"/>
-        </w:numPr>
-        <w:spacing w:before="100" w:beforeAutospacing="1" w:after="100" w:afterAutospacing="1" w:line="240" w:lineRule="auto"/>
-        <w:rPr>
-          <w:rFonts w:ascii="Times New Roman" w:eastAsia="Times New Roman" w:hAnsi="Times New Roman" w:cs="Times New Roman"/>
-          <w:sz w:val="24"/>
-          <w:szCs w:val="24"/>
-        </w:rPr>
-      </w:pPr>
-      <w:r>
-        <w:rPr>
-          <w:rFonts w:ascii="Times New Roman" w:eastAsia="Times New Roman" w:hAnsi="Times New Roman" w:cs="Times New Roman"/>
-          <w:sz w:val="24"/>
-          <w:szCs w:val="24"/>
-        </w:rPr>
-        <w:t>Description: Based on the feedback collected, iterate on the system design and implementation to make necessary improvements. This includes refining the system's adaptability, accuracy, balance, performance, and integration.</w:t>
-      </w:r>
-    </w:p>
-    <w:p>
-      <w:pPr>
-        <w:numPr>
-          <w:ilvl w:val="0"/>
-          <w:numId w:val="2"/>
-        </w:numPr>
-        <w:spacing w:before="100" w:beforeAutospacing="1" w:after="100" w:afterAutospacing="1" w:line="240" w:lineRule="auto"/>
-        <w:rPr>
-          <w:rFonts w:ascii="Times New Roman" w:eastAsia="Times New Roman" w:hAnsi="Times New Roman" w:cs="Times New Roman"/>
-          <w:sz w:val="24"/>
-          <w:szCs w:val="24"/>
-        </w:rPr>
-      </w:pPr>
-      <w:r>
-        <w:rPr>
-          <w:rFonts w:ascii="Times New Roman" w:eastAsia="Times New Roman" w:hAnsi="Times New Roman" w:cs="Times New Roman"/>
-          <w:b/>
-          <w:bCs/>
-          <w:sz w:val="24"/>
-          <w:szCs w:val="24"/>
-        </w:rPr>
-        <w:t>Final Testing and Deployment</w:t>
-      </w:r>
-    </w:p>
-    <w:p>
-      <w:pPr>
-        <w:numPr>
-          <w:ilvl w:val="1"/>
-          <w:numId w:val="2"/>
-        </w:numPr>
-        <w:spacing w:before="100" w:beforeAutospacing="1" w:after="100" w:afterAutospacing="1" w:line="240" w:lineRule="auto"/>
-        <w:rPr>
-          <w:rFonts w:ascii="Times New Roman" w:eastAsia="Times New Roman" w:hAnsi="Times New Roman" w:cs="Times New Roman"/>
-          <w:sz w:val="24"/>
-          <w:szCs w:val="24"/>
-        </w:rPr>
-      </w:pPr>
-      <w:r>
-        <w:rPr>
-          <w:rFonts w:ascii="Times New Roman" w:eastAsia="Times New Roman" w:hAnsi="Times New Roman" w:cs="Times New Roman"/>
-          <w:sz w:val="24"/>
-          <w:szCs w:val="24"/>
-        </w:rPr>
-        <w:t>Description: Conduct final testing to ensure that the system is ready for deployment. This includes testing the system in a variety of scenarios and with a diverse range of playstyles. Once the system has passed final testing, deploy it in the game.</w:t>
-      </w:r>
-    </w:p>
-    <w:p>
-      <w:pPr>
-        <w:spacing w:before="120" w:after="120"/>
-        <w:rPr>
-          <w:rFonts w:ascii="Times New Roman" w:eastAsia="Times New Roman" w:hAnsi="Times New Roman" w:cs="Times New Roman"/>
-          <w:bCs/>
-          <w:iCs/>
-        </w:rPr>
-      </w:pPr>
+        <w:t>Description: Design and implement the integration of the vector-based system with other game mechanics. This includes defining how player actions in the game will result in vectors and how these vectors will affect the character's stats</w:t>
+      </w:r>
+      <w:r>
+        <w:rPr>
+          <w:rFonts w:ascii="Times New Roman" w:eastAsia="Times New Roman" w:hAnsi="Times New Roman" w:cs="Times New Roman"/>
+          <w:sz w:val="24"/>
+          <w:szCs w:val="24"/>
+        </w:rPr>
+        <w:t>.</w:t>
+      </w:r>
     </w:p>
     <w:p>
       <w:pPr>
@@ -1303,6 +1058,7 @@
         <w:pStyle w:val="NormalWeb"/>
       </w:pPr>
       <w:r>
+        <w:lastRenderedPageBreak/>
         <w:t>The design prototype for this project will be a simplified RPG game that incorporates the vector-based character advancement system. The game will be designed to test the functionality, adaptability, and effectiveness of the system.</w:t>
       </w:r>
     </w:p>
@@ -1311,7 +1067,15 @@
         <w:pStyle w:val="NormalWeb"/>
       </w:pPr>
       <w:r>
-        <w:t>In the game, players will have the opportunity to make decisions and take actions that will influence their character's progression. Each character stat, such as strength, intelligence, agility, etc., will be represented as a dimension in an n-dimensional vector space. Player actions will result in vectors in this space, with the direction and magnitude of the vectors determined by the nature of the action and its impact on the character's stats.</w:t>
+        <w:t xml:space="preserve">In the game, players will have the opportunity to make decisions and take actions that will influence their character's progression. Each character stat, such as strength, intelligence, agility, etc., will be represented as a dimension in an n-dimensional vector space. Player actions will result in vectors in this space, with the direction and magnitude of the vectors determined by the nature of the action and its impact on the character's </w:t>
+      </w:r>
+      <w:proofErr w:type="gramStart"/>
+      <w:r>
+        <w:t>stats</w:t>
+      </w:r>
+      <w:proofErr w:type="gramEnd"/>
+      <w:r>
+        <w:t>.</w:t>
       </w:r>
     </w:p>
     <w:p>
@@ -1335,7 +1099,6 @@
         <w:pStyle w:val="NormalWeb"/>
       </w:pPr>
       <w:r>
-        <w:lastRenderedPageBreak/>
         <w:t>The design prototype will serve as a practical testbed for the vector-based character advancement system, allowing us to evaluate its performance and gather valuable feedback for further refinement and improvement.</w:t>
       </w:r>
     </w:p>
@@ -1392,7 +1155,15 @@
         <w:t>Self-Testing</w:t>
       </w:r>
       <w:r>
-        <w:t>: Play the game, taking different actions and making different decisions to test the system's adaptability and accuracy. Check if the system is correctly tracking and reflecting these actions in the character's stats.</w:t>
+        <w:t xml:space="preserve">: Play the game, </w:t>
+      </w:r>
+      <w:proofErr w:type="gramStart"/>
+      <w:r>
+        <w:t>taking</w:t>
+      </w:r>
+      <w:proofErr w:type="gramEnd"/>
+      <w:r>
+        <w:t xml:space="preserve"> different actions and making different decisions to test the system's adaptability and accuracy. Check if the system is correctly tracking and reflecting these actions in the character's stats.</w:t>
       </w:r>
     </w:p>
     <w:p>
@@ -1446,7 +1217,15 @@
         <w:t>Balance Testing</w:t>
       </w:r>
       <w:r>
-        <w:t>: Test the game balance. Play the game with different strategies and playstyles to see if the system maintains balance and does not favor any particular playstyle.</w:t>
+        <w:t xml:space="preserve">: Test the game balance. Play the game with different strategies and playstyles to see if the system maintains balance and does not favor any </w:t>
+      </w:r>
+      <w:proofErr w:type="gramStart"/>
+      <w:r>
+        <w:t>particular playstyle</w:t>
+      </w:r>
+      <w:proofErr w:type="gramEnd"/>
+      <w:r>
+        <w:t>.</w:t>
       </w:r>
     </w:p>
     <w:p>
@@ -1482,7 +1261,19 @@
         <w:t>System Refinement</w:t>
       </w:r>
       <w:r>
-        <w:t>: Based on the results of the testing and evaluation, refine and improve the system. This could involve making adjustments to the vector calculations, improving the integration with other game mechanics, enhancing the user interface, or making other improvements to enhance the system's adaptability, accuracy, balance, performance, and user experience.</w:t>
+        <w:t xml:space="preserve">: Based on the results of the testing and evaluation, refine and improve the system. This could involve </w:t>
+      </w:r>
+      <w:proofErr w:type="gramStart"/>
+      <w:r>
+        <w:t>making adjustments to</w:t>
+      </w:r>
+      <w:proofErr w:type="gramEnd"/>
+      <w:r>
+        <w:t xml:space="preserve"> the vector calculations, </w:t>
+      </w:r>
+      <w:r>
+        <w:lastRenderedPageBreak/>
+        <w:t>improving the integration with other game mechanics, enhancing the user interface, or making other improvements to enhance the system's adaptability, accuracy, balance, performance, and user experience.</w:t>
       </w:r>
     </w:p>
     <w:p>
@@ -1585,24 +1376,7 @@
           <w:sz w:val="24"/>
           <w:szCs w:val="24"/>
         </w:rPr>
-        <w:lastRenderedPageBreak/>
-        <w:t>A</w:t>
-      </w:r>
-      <w:r>
-        <w:rPr>
-          <w:rFonts w:ascii="Times New Roman" w:eastAsia="Times New Roman" w:hAnsi="Times New Roman" w:cs="Times New Roman"/>
-          <w:sz w:val="24"/>
-          <w:szCs w:val="24"/>
-        </w:rPr>
-        <w:t>ppendix A:  A</w:t>
-      </w:r>
-      <w:r>
-        <w:rPr>
-          <w:rFonts w:ascii="Times New Roman" w:eastAsia="Times New Roman" w:hAnsi="Times New Roman" w:cs="Times New Roman"/>
-          <w:sz w:val="24"/>
-          <w:szCs w:val="24"/>
-        </w:rPr>
-        <w:t xml:space="preserve"> representation of dimensions 1-8</w:t>
+        <w:t>Appendix A:  A representation of dimensions 1-8</w:t>
       </w:r>
     </w:p>
     <w:p>
@@ -1715,7 +1489,15 @@
         </w:rPr>
       </w:pPr>
       <w:r>
-        <w:t>Other than talking to chatgpt about how to make this look better, there are no real references as this does seem to be a new idea.</w:t>
+        <w:t xml:space="preserve">Other than talking to </w:t>
+      </w:r>
+      <w:proofErr w:type="spellStart"/>
+      <w:r>
+        <w:t>chatgpt</w:t>
+      </w:r>
+      <w:proofErr w:type="spellEnd"/>
+      <w:r>
+        <w:t xml:space="preserve"> about how to make this look better, there are no real references as this does seem to be a new idea.</w:t>
       </w:r>
     </w:p>
     <w:sectPr>
@@ -1729,7 +1511,7 @@
 </file>
 
 <file path=word/numbering.xml><?xml version="1.0" encoding="utf-8"?>
-<w:numbering xmlns:wpc="http://schemas.microsoft.com/office/word/2010/wordprocessingCanvas" xmlns:cx="http://schemas.microsoft.com/office/drawing/2014/chartex" xmlns:cx1="http://schemas.microsoft.com/office/drawing/2015/9/8/chartex" xmlns:cx2="http://schemas.microsoft.com/office/drawing/2015/10/21/chartex" xmlns:cx3="http://schemas.microsoft.com/office/drawing/2016/5/9/chartex" xmlns:cx4="http://schemas.microsoft.com/office/drawing/2016/5/10/chartex" xmlns:cx5="http://schemas.microsoft.com/office/drawing/2016/5/11/chartex" xmlns:cx6="http://schemas.microsoft.com/office/drawing/2016/5/12/chartex" xmlns:cx7="http://schemas.microsoft.com/office/drawing/2016/5/13/chartex" xmlns:cx8="http://schemas.microsoft.com/office/drawing/2016/5/14/chartex" xmlns:mc="http://schemas.openxmlformats.org/markup-compatibility/2006" xmlns:aink="http://schemas.microsoft.com/office/drawing/2016/ink" xmlns:am3d="http://schemas.microsoft.com/office/drawing/2017/model3d" xmlns:o="urn:schemas-microsoft-com:office:office" xmlns:oel="http://schemas.microsoft.com/office/2019/extlst" xmlns:r="http://schemas.openxmlformats.org/officeDocument/2006/relationships" xmlns:m="http://schemas.openxmlformats.org/officeDocument/2006/math" xmlns:v="urn:schemas-microsoft-com:vml" xmlns:wp14="http://schemas.microsoft.com/office/word/2010/wordprocessingDrawing" xmlns:wp="http://schemas.openxmlformats.org/drawingml/2006/wordprocessingDrawing" xmlns:w10="urn:schemas-microsoft-com:office:word" xmlns:w="http://schemas.openxmlformats.org/wordprocessingml/2006/main" xmlns:w14="http://schemas.microsoft.com/office/word/2010/wordml" xmlns:w15="http://schemas.microsoft.com/office/word/2012/wordml" xmlns:w16cex="http://schemas.microsoft.com/office/word/2018/wordml/cex" xmlns:w16cid="http://schemas.microsoft.com/office/word/2016/wordml/cid" xmlns:w16="http://schemas.microsoft.com/office/word/2018/wordml" xmlns:w16du="http://schemas.microsoft.com/office/word/2023/wordml/word16du" xmlns:w16sdtdh="http://schemas.microsoft.com/office/word/2020/wordml/sdtdatahash" xmlns:w16se="http://schemas.microsoft.com/office/word/2015/wordml/symex" xmlns:wpg="http://schemas.microsoft.com/office/word/2010/wordprocessingGroup" xmlns:wpi="http://schemas.microsoft.com/office/word/2010/wordprocessingInk" xmlns:wne="http://schemas.microsoft.com/office/word/2006/wordml" xmlns:wps="http://schemas.microsoft.com/office/word/2010/wordprocessingShape" mc:Ignorable="w14 w15 w16se w16cid w16 w16cex w16sdtdh wp14">
+<w:numbering xmlns:wpc="http://schemas.microsoft.com/office/word/2010/wordprocessingCanvas" xmlns:cx="http://schemas.microsoft.com/office/drawing/2014/chartex" xmlns:cx1="http://schemas.microsoft.com/office/drawing/2015/9/8/chartex" xmlns:cx2="http://schemas.microsoft.com/office/drawing/2015/10/21/chartex" xmlns:cx3="http://schemas.microsoft.com/office/drawing/2016/5/9/chartex" xmlns:cx4="http://schemas.microsoft.com/office/drawing/2016/5/10/chartex" xmlns:cx5="http://schemas.microsoft.com/office/drawing/2016/5/11/chartex" xmlns:cx6="http://schemas.microsoft.com/office/drawing/2016/5/12/chartex" xmlns:cx7="http://schemas.microsoft.com/office/drawing/2016/5/13/chartex" xmlns:cx8="http://schemas.microsoft.com/office/drawing/2016/5/14/chartex" xmlns:mc="http://schemas.openxmlformats.org/markup-compatibility/2006" xmlns:aink="http://schemas.microsoft.com/office/drawing/2016/ink" xmlns:am3d="http://schemas.microsoft.com/office/drawing/2017/model3d" xmlns:o="urn:schemas-microsoft-com:office:office" xmlns:oel="http://schemas.microsoft.com/office/2019/extlst" xmlns:r="http://schemas.openxmlformats.org/officeDocument/2006/relationships" xmlns:m="http://schemas.openxmlformats.org/officeDocument/2006/math" xmlns:v="urn:schemas-microsoft-com:vml" xmlns:wp14="http://schemas.microsoft.com/office/word/2010/wordprocessingDrawing" xmlns:wp="http://schemas.openxmlformats.org/drawingml/2006/wordprocessingDrawing" xmlns:w10="urn:schemas-microsoft-com:office:word" xmlns:w="http://schemas.openxmlformats.org/wordprocessingml/2006/main" xmlns:w14="http://schemas.microsoft.com/office/word/2010/wordml" xmlns:w15="http://schemas.microsoft.com/office/word/2012/wordml" xmlns:w16cex="http://schemas.microsoft.com/office/word/2018/wordml/cex" xmlns:w16cid="http://schemas.microsoft.com/office/word/2016/wordml/cid" xmlns:w16="http://schemas.microsoft.com/office/word/2018/wordml" xmlns:w16sdtdh="http://schemas.microsoft.com/office/word/2020/wordml/sdtdatahash" xmlns:w16se="http://schemas.microsoft.com/office/word/2015/wordml/symex" xmlns:wpg="http://schemas.microsoft.com/office/word/2010/wordprocessingGroup" xmlns:wpi="http://schemas.microsoft.com/office/word/2010/wordprocessingInk" xmlns:wne="http://schemas.microsoft.com/office/word/2006/wordml" xmlns:wps="http://schemas.microsoft.com/office/word/2010/wordprocessingShape" mc:Ignorable="w14 w15 w16se w16cid w16 w16cex w16sdtdh wp14">
   <w:abstractNum w:abstractNumId="0" w15:restartNumberingAfterBreak="0">
     <w:nsid w:val="3E200D02"/>
     <w:multiLevelType w:val="multilevel"/>

--- a/Docs/cadwell_innovation_brief.docx
+++ b/Docs/cadwell_innovation_brief.docx
@@ -58,7 +58,6 @@
         </w:rPr>
         <w:t>(</w:t>
       </w:r>
-      <w:proofErr w:type="gramStart"/>
       <w:r>
         <w:rPr>
           <w:rFonts w:ascii="Times New Roman" w:eastAsia="Times New Roman" w:hAnsi="Times New Roman" w:cs="Times New Roman"/>
@@ -66,9 +65,8 @@
           <w:sz w:val="28"/>
           <w:szCs w:val="28"/>
         </w:rPr>
-        <w:t>vector</w:t>
-      </w:r>
-      <w:proofErr w:type="gramEnd"/>
+        <w:t>vector based character advancement</w:t>
+      </w:r>
       <w:r>
         <w:rPr>
           <w:rFonts w:ascii="Times New Roman" w:eastAsia="Times New Roman" w:hAnsi="Times New Roman" w:cs="Times New Roman"/>
@@ -76,17 +74,19 @@
           <w:sz w:val="28"/>
           <w:szCs w:val="28"/>
         </w:rPr>
-        <w:t xml:space="preserve"> based character advancement</w:t>
-      </w:r>
-      <w:r>
+        <w:t>)</w:t>
+      </w:r>
+    </w:p>
+    <w:p>
+      <w:pPr>
+        <w:jc w:val="center"/>
         <w:rPr>
           <w:rFonts w:ascii="Times New Roman" w:eastAsia="Times New Roman" w:hAnsi="Times New Roman" w:cs="Times New Roman"/>
           <w:b/>
           <w:sz w:val="28"/>
           <w:szCs w:val="28"/>
         </w:rPr>
-        <w:t>)</w:t>
-      </w:r>
+      </w:pPr>
     </w:p>
     <w:p>
       <w:pPr>
@@ -98,29 +98,29 @@
           <w:szCs w:val="28"/>
         </w:rPr>
       </w:pPr>
-    </w:p>
-    <w:p>
-      <w:pPr>
-        <w:jc w:val="center"/>
+      <w:r>
         <w:rPr>
           <w:rFonts w:ascii="Times New Roman" w:eastAsia="Times New Roman" w:hAnsi="Times New Roman" w:cs="Times New Roman"/>
           <w:b/>
           <w:sz w:val="28"/>
           <w:szCs w:val="28"/>
         </w:rPr>
-      </w:pPr>
-      <w:r>
+        <w:t>[IMAGE OF PROTOTYPE]</w:t>
+      </w:r>
+    </w:p>
+    <w:p>
+      <w:pPr>
         <w:rPr>
           <w:rFonts w:ascii="Times New Roman" w:eastAsia="Times New Roman" w:hAnsi="Times New Roman" w:cs="Times New Roman"/>
           <w:b/>
           <w:sz w:val="28"/>
           <w:szCs w:val="28"/>
         </w:rPr>
-        <w:t>[IMAGE OF PROTOTYPE]</w:t>
-      </w:r>
-    </w:p>
-    <w:p>
-      <w:pPr>
+      </w:pPr>
+    </w:p>
+    <w:p>
+      <w:pPr>
+        <w:jc w:val="center"/>
         <w:rPr>
           <w:rFonts w:ascii="Times New Roman" w:eastAsia="Times New Roman" w:hAnsi="Times New Roman" w:cs="Times New Roman"/>
           <w:b/>
@@ -139,25 +139,53 @@
           <w:szCs w:val="28"/>
         </w:rPr>
       </w:pPr>
-    </w:p>
-    <w:p>
-      <w:pPr>
-        <w:jc w:val="center"/>
+      <w:r>
         <w:rPr>
           <w:rFonts w:ascii="Times New Roman" w:eastAsia="Times New Roman" w:hAnsi="Times New Roman" w:cs="Times New Roman"/>
           <w:b/>
           <w:sz w:val="28"/>
           <w:szCs w:val="28"/>
         </w:rPr>
-      </w:pPr>
-      <w:r>
+        <w:t>Creator:</w:t>
+      </w:r>
+    </w:p>
+    <w:p>
+      <w:pPr>
+        <w:spacing w:line="240" w:lineRule="auto"/>
+        <w:jc w:val="center"/>
         <w:rPr>
           <w:rFonts w:ascii="Times New Roman" w:eastAsia="Times New Roman" w:hAnsi="Times New Roman" w:cs="Times New Roman"/>
           <w:b/>
           <w:sz w:val="28"/>
           <w:szCs w:val="28"/>
         </w:rPr>
-        <w:t>Creator:</w:t>
+      </w:pPr>
+      <w:r>
+        <w:rPr>
+          <w:rFonts w:ascii="Times New Roman" w:eastAsia="Times New Roman" w:hAnsi="Times New Roman" w:cs="Times New Roman"/>
+          <w:b/>
+          <w:sz w:val="28"/>
+          <w:szCs w:val="28"/>
+        </w:rPr>
+        <w:t>Christopher Cadwell</w:t>
+      </w:r>
+      <w:r>
+        <w:rPr>
+          <w:rFonts w:ascii="Times New Roman" w:eastAsia="Times New Roman" w:hAnsi="Times New Roman" w:cs="Times New Roman"/>
+          <w:b/>
+          <w:sz w:val="28"/>
+          <w:szCs w:val="28"/>
+        </w:rPr>
+        <w:t xml:space="preserve">, </w:t>
+      </w:r>
+      <w:r>
+        <w:rPr>
+          <w:rFonts w:ascii="Times New Roman" w:eastAsia="Times New Roman" w:hAnsi="Times New Roman" w:cs="Times New Roman"/>
+          <w:b/>
+          <w:sz w:val="28"/>
+          <w:szCs w:val="28"/>
+        </w:rPr>
+        <w:t>Game Programming</w:t>
       </w:r>
     </w:p>
     <w:p>
@@ -171,15 +199,18 @@
           <w:szCs w:val="28"/>
         </w:rPr>
       </w:pPr>
-      <w:r>
+    </w:p>
+    <w:p>
+      <w:pPr>
+        <w:spacing w:line="240" w:lineRule="auto"/>
+        <w:jc w:val="center"/>
         <w:rPr>
           <w:rFonts w:ascii="Times New Roman" w:eastAsia="Times New Roman" w:hAnsi="Times New Roman" w:cs="Times New Roman"/>
           <w:b/>
           <w:sz w:val="28"/>
           <w:szCs w:val="28"/>
         </w:rPr>
-        <w:t>Christopher Cadwell</w:t>
-      </w:r>
+      </w:pPr>
       <w:r>
         <w:rPr>
           <w:rFonts w:ascii="Times New Roman" w:eastAsia="Times New Roman" w:hAnsi="Times New Roman" w:cs="Times New Roman"/>
@@ -187,7 +218,7 @@
           <w:sz w:val="28"/>
           <w:szCs w:val="28"/>
         </w:rPr>
-        <w:t xml:space="preserve">, </w:t>
+        <w:t xml:space="preserve">Last Updated: </w:t>
       </w:r>
       <w:r>
         <w:rPr>
@@ -196,32 +227,26 @@
           <w:sz w:val="28"/>
           <w:szCs w:val="28"/>
         </w:rPr>
-        <w:t>Game Programming</w:t>
-      </w:r>
-    </w:p>
-    <w:p>
-      <w:pPr>
-        <w:spacing w:line="240" w:lineRule="auto"/>
-        <w:jc w:val="center"/>
+        <w:t>0</w:t>
+      </w:r>
+      <w:r>
         <w:rPr>
           <w:rFonts w:ascii="Times New Roman" w:eastAsia="Times New Roman" w:hAnsi="Times New Roman" w:cs="Times New Roman"/>
           <w:b/>
           <w:sz w:val="28"/>
           <w:szCs w:val="28"/>
         </w:rPr>
-      </w:pPr>
-    </w:p>
-    <w:p>
-      <w:pPr>
-        <w:spacing w:line="240" w:lineRule="auto"/>
-        <w:jc w:val="center"/>
+        <w:t>6</w:t>
+      </w:r>
+      <w:r>
         <w:rPr>
           <w:rFonts w:ascii="Times New Roman" w:eastAsia="Times New Roman" w:hAnsi="Times New Roman" w:cs="Times New Roman"/>
           <w:b/>
           <w:sz w:val="28"/>
           <w:szCs w:val="28"/>
         </w:rPr>
-      </w:pPr>
+        <w:t>/</w:t>
+      </w:r>
       <w:r>
         <w:rPr>
           <w:rFonts w:ascii="Times New Roman" w:eastAsia="Times New Roman" w:hAnsi="Times New Roman" w:cs="Times New Roman"/>
@@ -229,52 +254,7 @@
           <w:sz w:val="28"/>
           <w:szCs w:val="28"/>
         </w:rPr>
-        <w:t xml:space="preserve">Last Updated: </w:t>
-      </w:r>
-      <w:r>
-        <w:rPr>
-          <w:rFonts w:ascii="Times New Roman" w:eastAsia="Times New Roman" w:hAnsi="Times New Roman" w:cs="Times New Roman"/>
-          <w:b/>
-          <w:sz w:val="28"/>
-          <w:szCs w:val="28"/>
-        </w:rPr>
-        <w:t>0</w:t>
-      </w:r>
-      <w:r>
-        <w:rPr>
-          <w:rFonts w:ascii="Times New Roman" w:eastAsia="Times New Roman" w:hAnsi="Times New Roman" w:cs="Times New Roman"/>
-          <w:b/>
-          <w:sz w:val="28"/>
-          <w:szCs w:val="28"/>
-        </w:rPr>
-        <w:t>6</w:t>
-      </w:r>
-      <w:r>
-        <w:rPr>
-          <w:rFonts w:ascii="Times New Roman" w:eastAsia="Times New Roman" w:hAnsi="Times New Roman" w:cs="Times New Roman"/>
-          <w:b/>
-          <w:sz w:val="28"/>
-          <w:szCs w:val="28"/>
-        </w:rPr>
-        <w:t>/</w:t>
-      </w:r>
-      <w:r>
-        <w:rPr>
-          <w:rFonts w:ascii="Times New Roman" w:eastAsia="Times New Roman" w:hAnsi="Times New Roman" w:cs="Times New Roman"/>
-          <w:b/>
-          <w:sz w:val="28"/>
-          <w:szCs w:val="28"/>
-        </w:rPr>
-        <w:t>1</w:t>
-      </w:r>
-      <w:r>
-        <w:rPr>
-          <w:rFonts w:ascii="Times New Roman" w:eastAsia="Times New Roman" w:hAnsi="Times New Roman" w:cs="Times New Roman"/>
-          <w:b/>
-          <w:sz w:val="28"/>
-          <w:szCs w:val="28"/>
-        </w:rPr>
-        <w:t>0</w:t>
+        <w:t>26</w:t>
       </w:r>
       <w:r>
         <w:rPr>
@@ -432,25 +412,7 @@
           <w:sz w:val="24"/>
           <w:szCs w:val="24"/>
         </w:rPr>
-        <w:t xml:space="preserve">My favorite game genre is RPG.  Most RPGs today are either based </w:t>
-      </w:r>
-      <w:proofErr w:type="gramStart"/>
-      <w:r>
-        <w:rPr>
-          <w:rFonts w:ascii="Times New Roman" w:eastAsia="Times New Roman" w:hAnsi="Times New Roman" w:cs="Times New Roman"/>
-          <w:sz w:val="24"/>
-          <w:szCs w:val="24"/>
-        </w:rPr>
-        <w:t>off of</w:t>
-      </w:r>
-      <w:proofErr w:type="gramEnd"/>
-      <w:r>
-        <w:rPr>
-          <w:rFonts w:ascii="Times New Roman" w:eastAsia="Times New Roman" w:hAnsi="Times New Roman" w:cs="Times New Roman"/>
-          <w:sz w:val="24"/>
-          <w:szCs w:val="24"/>
-        </w:rPr>
-        <w:t xml:space="preserve"> experience or skill values, I want to make a system that allows you to progress more based on how you play</w:t>
+        <w:t>My favorite game genre is RPG.  Most RPGs today are either based off of experience or skill values, I want to make a system that allows you to progress more based on how you play</w:t>
       </w:r>
       <w:r>
         <w:rPr>
@@ -564,15 +526,7 @@
         <w:pStyle w:val="NormalWeb"/>
       </w:pPr>
       <w:r>
-        <w:t xml:space="preserve">In this system, each character stat (such as strength, intelligence, agility, etc.) will be represented as a dimension in an n-dimensional vector space. Every action or decision made by the player will result in a vector in this space, with the direction and magnitude of the vector determined by the nature of the action and its impact on the character's </w:t>
-      </w:r>
-      <w:proofErr w:type="gramStart"/>
-      <w:r>
-        <w:t>stats</w:t>
-      </w:r>
-      <w:proofErr w:type="gramEnd"/>
-      <w:r>
-        <w:t>.</w:t>
+        <w:t>In this system, each character stat (such as strength, intelligence, agility, etc.) will be represented as a dimension in an n-dimensional vector space. Every action or decision made by the player will result in a vector in this space, with the direction and magnitude of the vector determined by the nature of the action and its impact on the character's stats.</w:t>
       </w:r>
     </w:p>
     <w:p>
@@ -738,15 +692,7 @@
         <w:t>Dynamic Adaptability</w:t>
       </w:r>
       <w:r>
-        <w:t>: The system should accurately track and respond to a wide range of player actions and decisions (</w:t>
-      </w:r>
-      <w:proofErr w:type="gramStart"/>
-      <w:r>
-        <w:t>ideally</w:t>
-      </w:r>
-      <w:proofErr w:type="gramEnd"/>
-      <w:r>
-        <w:t xml:space="preserve"> we will track everything that happens). It should be able to adapt the character's progression based on the player's unique playstyle and choices.</w:t>
+        <w:t>: The system should accurately track and respond to a wide range of player actions and decisions (ideally we will track everything that happens). It should be able to adapt the character's progression based on the player's unique playstyle and choices.</w:t>
       </w:r>
     </w:p>
     <w:p>
@@ -847,24 +793,14 @@
           <w:numId w:val="1"/>
         </w:numPr>
       </w:pPr>
-      <w:proofErr w:type="spellStart"/>
       <w:r>
         <w:rPr>
           <w:rStyle w:val="Strong"/>
         </w:rPr>
         <w:t>Replayability</w:t>
       </w:r>
-      <w:proofErr w:type="spellEnd"/>
-      <w:r>
-        <w:t xml:space="preserve">: The system should contribute to the game's </w:t>
-      </w:r>
-      <w:proofErr w:type="spellStart"/>
-      <w:r>
-        <w:t>replayability</w:t>
-      </w:r>
-      <w:proofErr w:type="spellEnd"/>
-      <w:r>
-        <w:t>. Players should be able to explore different playstyles and strategies in subsequent playthroughs, with the system providing different character progression paths each time.</w:t>
+      <w:r>
+        <w:t>: The system should contribute to the game's replayability. Players should be able to explore different playstyles and strategies in subsequent playthroughs, with the system providing different character progression paths each time.</w:t>
       </w:r>
     </w:p>
     <w:p>
@@ -1067,15 +1003,7 @@
         <w:pStyle w:val="NormalWeb"/>
       </w:pPr>
       <w:r>
-        <w:t xml:space="preserve">In the game, players will have the opportunity to make decisions and take actions that will influence their character's progression. Each character stat, such as strength, intelligence, agility, etc., will be represented as a dimension in an n-dimensional vector space. Player actions will result in vectors in this space, with the direction and magnitude of the vectors determined by the nature of the action and its impact on the character's </w:t>
-      </w:r>
-      <w:proofErr w:type="gramStart"/>
-      <w:r>
-        <w:t>stats</w:t>
-      </w:r>
-      <w:proofErr w:type="gramEnd"/>
-      <w:r>
-        <w:t>.</w:t>
+        <w:t>In the game, players will have the opportunity to make decisions and take actions that will influence their character's progression. Each character stat, such as strength, intelligence, agility, etc., will be represented as a dimension in an n-dimensional vector space. Player actions will result in vectors in this space, with the direction and magnitude of the vectors determined by the nature of the action and its impact on the character's stats.</w:t>
       </w:r>
     </w:p>
     <w:p>
@@ -1155,15 +1083,7 @@
         <w:t>Self-Testing</w:t>
       </w:r>
       <w:r>
-        <w:t xml:space="preserve">: Play the game, </w:t>
-      </w:r>
-      <w:proofErr w:type="gramStart"/>
-      <w:r>
-        <w:t>taking</w:t>
-      </w:r>
-      <w:proofErr w:type="gramEnd"/>
-      <w:r>
-        <w:t xml:space="preserve"> different actions and making different decisions to test the system's adaptability and accuracy. Check if the system is correctly tracking and reflecting these actions in the character's stats.</w:t>
+        <w:t>: Play the game, taking different actions and making different decisions to test the system's adaptability and accuracy. Check if the system is correctly tracking and reflecting these actions in the character's stats.</w:t>
       </w:r>
     </w:p>
     <w:p>
@@ -1217,15 +1137,7 @@
         <w:t>Balance Testing</w:t>
       </w:r>
       <w:r>
-        <w:t xml:space="preserve">: Test the game balance. Play the game with different strategies and playstyles to see if the system maintains balance and does not favor any </w:t>
-      </w:r>
-      <w:proofErr w:type="gramStart"/>
-      <w:r>
-        <w:t>particular playstyle</w:t>
-      </w:r>
-      <w:proofErr w:type="gramEnd"/>
-      <w:r>
-        <w:t>.</w:t>
+        <w:t>: Test the game balance. Play the game with different strategies and playstyles to see if the system maintains balance and does not favor any particular playstyle.</w:t>
       </w:r>
     </w:p>
     <w:p>
@@ -1261,15 +1173,7 @@
         <w:t>System Refinement</w:t>
       </w:r>
       <w:r>
-        <w:t xml:space="preserve">: Based on the results of the testing and evaluation, refine and improve the system. This could involve </w:t>
-      </w:r>
-      <w:proofErr w:type="gramStart"/>
-      <w:r>
-        <w:t>making adjustments to</w:t>
-      </w:r>
-      <w:proofErr w:type="gramEnd"/>
-      <w:r>
-        <w:t xml:space="preserve"> the vector calculations, </w:t>
+        <w:t xml:space="preserve">: Based on the results of the testing and evaluation, refine and improve the system. This could involve making adjustments to the vector calculations, </w:t>
       </w:r>
       <w:r>
         <w:lastRenderedPageBreak/>
@@ -1489,15 +1393,7 @@
         </w:rPr>
       </w:pPr>
       <w:r>
-        <w:t xml:space="preserve">Other than talking to </w:t>
-      </w:r>
-      <w:proofErr w:type="spellStart"/>
-      <w:r>
-        <w:t>chatgpt</w:t>
-      </w:r>
-      <w:proofErr w:type="spellEnd"/>
-      <w:r>
-        <w:t xml:space="preserve"> about how to make this look better, there are no real references as this does seem to be a new idea.</w:t>
+        <w:t>Other than talking to chatgpt about how to make this look better, there are no real references as this does seem to be a new idea.</w:t>
       </w:r>
     </w:p>
     <w:sectPr>
